--- a/ManageProjectUseCase.docx
+++ b/ManageProjectUseCase.docx
@@ -845,96 +845,80 @@
           </w:p>
           <w:p>
             <w:pPr>
+              <w:pStyle w:val="Paragrafoelenco"/>
               <w:widowControl w:val="0"/>
               <w:numPr>
                 <w:ilvl w:val="0"/>
-                <w:numId w:val="13"/>
+                <w:numId w:val="11"/>
               </w:numPr>
-              <w:ind w:hanging="360"/>
-              <w:contextualSpacing/>
               <w:rPr>
                 <w:rFonts w:ascii="Arial" w:eastAsia="Arial" w:hAnsi="Arial" w:cs="Arial"/>
                 <w:color w:val="212121"/>
                 <w:highlight w:val="white"/>
               </w:rPr>
             </w:pPr>
-            <w:proofErr w:type="spellStart"/>
-            <w:r>
-              <w:rPr>
-                <w:rFonts w:ascii="Arial" w:hAnsi="Arial" w:cs="Arial"/>
-              </w:rPr>
-              <w:t>During</w:t>
-            </w:r>
-            <w:proofErr w:type="spellEnd"/>
-            <w:r>
-              <w:rPr>
-                <w:rFonts w:ascii="Arial" w:hAnsi="Arial" w:cs="Arial"/>
-              </w:rPr>
-              <w:t xml:space="preserve"> </w:t>
-            </w:r>
-            <w:proofErr w:type="spellStart"/>
-            <w:r>
-              <w:rPr>
-                <w:rFonts w:ascii="Arial" w:hAnsi="Arial" w:cs="Arial"/>
-              </w:rPr>
-              <w:t>changes</w:t>
-            </w:r>
-            <w:proofErr w:type="spellEnd"/>
-            <w:r>
-              <w:rPr>
-                <w:rFonts w:ascii="Arial" w:hAnsi="Arial" w:cs="Arial"/>
-              </w:rPr>
-              <w:t xml:space="preserve">, some </w:t>
-            </w:r>
-            <w:proofErr w:type="spellStart"/>
-            <w:r>
-              <w:rPr>
-                <w:rFonts w:ascii="Arial" w:hAnsi="Arial" w:cs="Arial"/>
-              </w:rPr>
-              <w:t>resources</w:t>
-            </w:r>
-            <w:proofErr w:type="spellEnd"/>
-            <w:r>
-              <w:rPr>
-                <w:rFonts w:ascii="Arial" w:hAnsi="Arial" w:cs="Arial"/>
-              </w:rPr>
-              <w:t xml:space="preserve"> </w:t>
-            </w:r>
-            <w:proofErr w:type="spellStart"/>
-            <w:r>
-              <w:rPr>
-                <w:rFonts w:ascii="Arial" w:hAnsi="Arial" w:cs="Arial"/>
-              </w:rPr>
-              <w:t>run</w:t>
-            </w:r>
-            <w:proofErr w:type="spellEnd"/>
-            <w:r>
-              <w:rPr>
-                <w:rFonts w:ascii="Arial" w:hAnsi="Arial" w:cs="Arial"/>
-              </w:rPr>
-              <w:t xml:space="preserve"> out</w:t>
-            </w:r>
-            <w:r>
-              <w:rPr>
-                <w:rFonts w:ascii="Arial" w:hAnsi="Arial" w:cs="Arial"/>
-              </w:rPr>
-              <w:t xml:space="preserve"> or</w:t>
-            </w:r>
             <w:bookmarkStart w:id="0" w:name="_GoBack"/>
             <w:bookmarkEnd w:id="0"/>
             <w:r>
               <w:rPr>
+                <w:rFonts w:ascii="Arial" w:hAnsi="Arial" w:cs="Arial"/>
+              </w:rPr>
+              <w:t xml:space="preserve">During </w:t>
+            </w:r>
+            <w:proofErr w:type="spellStart"/>
+            <w:r>
+              <w:rPr>
+                <w:rFonts w:ascii="Arial" w:hAnsi="Arial" w:cs="Arial"/>
+              </w:rPr>
+              <w:t>changes</w:t>
+            </w:r>
+            <w:proofErr w:type="spellEnd"/>
+            <w:r>
+              <w:rPr>
+                <w:rFonts w:ascii="Arial" w:hAnsi="Arial" w:cs="Arial"/>
+              </w:rPr>
+              <w:t xml:space="preserve">, some </w:t>
+            </w:r>
+            <w:proofErr w:type="spellStart"/>
+            <w:r>
+              <w:rPr>
+                <w:rFonts w:ascii="Arial" w:hAnsi="Arial" w:cs="Arial"/>
+              </w:rPr>
+              <w:t>resources</w:t>
+            </w:r>
+            <w:proofErr w:type="spellEnd"/>
+            <w:r>
+              <w:rPr>
+                <w:rFonts w:ascii="Arial" w:hAnsi="Arial" w:cs="Arial"/>
+              </w:rPr>
+              <w:t xml:space="preserve"> </w:t>
+            </w:r>
+            <w:proofErr w:type="spellStart"/>
+            <w:r>
+              <w:rPr>
+                <w:rFonts w:ascii="Arial" w:hAnsi="Arial" w:cs="Arial"/>
+              </w:rPr>
+              <w:t>run</w:t>
+            </w:r>
+            <w:proofErr w:type="spellEnd"/>
+            <w:r>
+              <w:rPr>
+                <w:rFonts w:ascii="Arial" w:hAnsi="Arial" w:cs="Arial"/>
+              </w:rPr>
+              <w:t xml:space="preserve"> out</w:t>
+            </w:r>
+            <w:r>
+              <w:rPr>
+                <w:rFonts w:ascii="Arial" w:hAnsi="Arial" w:cs="Arial"/>
+              </w:rPr>
+              <w:t xml:space="preserve"> or</w:t>
+            </w:r>
+            <w:r>
+              <w:rPr>
                 <w:rFonts w:ascii="Arial" w:eastAsia="Arial" w:hAnsi="Arial" w:cs="Arial"/>
                 <w:highlight w:val="white"/>
               </w:rPr>
-              <w:t xml:space="preserve"> </w:t>
-            </w:r>
-            <w:r>
-              <w:rPr>
-                <w:rFonts w:ascii="Arial" w:eastAsia="Arial" w:hAnsi="Arial" w:cs="Arial"/>
-                <w:highlight w:val="white"/>
-              </w:rPr>
-              <w:t xml:space="preserve">the </w:t>
+              <w:t xml:space="preserve"> the </w:t>
             </w:r>
             <w:proofErr w:type="spellStart"/>
             <w:r>
@@ -1212,10 +1196,38 @@
                 <w:rFonts w:asciiTheme="majorHAnsi" w:hAnsiTheme="majorHAnsi" w:cstheme="majorHAnsi"/>
               </w:rPr>
             </w:pPr>
+            <w:proofErr w:type="spellStart"/>
             <w:r>
               <w:rPr>
                 <w:rFonts w:asciiTheme="majorHAnsi" w:hAnsiTheme="majorHAnsi" w:cstheme="majorHAnsi"/>
               </w:rPr>
+              <w:t>Often</w:t>
+            </w:r>
+            <w:proofErr w:type="spellEnd"/>
+            <w:r>
+              <w:rPr>
+                <w:rFonts w:asciiTheme="majorHAnsi" w:hAnsiTheme="majorHAnsi" w:cstheme="majorHAnsi"/>
+              </w:rPr>
+              <w:t xml:space="preserve"> (For </w:t>
+            </w:r>
+            <w:proofErr w:type="spellStart"/>
+            <w:r>
+              <w:rPr>
+                <w:rFonts w:asciiTheme="majorHAnsi" w:hAnsiTheme="majorHAnsi" w:cstheme="majorHAnsi"/>
+              </w:rPr>
+              <w:t>example</w:t>
+            </w:r>
+            <w:proofErr w:type="spellEnd"/>
+            <w:r>
+              <w:rPr>
+                <w:rFonts w:asciiTheme="majorHAnsi" w:hAnsiTheme="majorHAnsi" w:cstheme="majorHAnsi"/>
+              </w:rPr>
+              <w:t xml:space="preserve">: </w:t>
+            </w:r>
+            <w:r>
+              <w:rPr>
+                <w:rFonts w:asciiTheme="majorHAnsi" w:hAnsiTheme="majorHAnsi" w:cstheme="majorHAnsi"/>
+              </w:rPr>
               <w:t xml:space="preserve">2/3 </w:t>
             </w:r>
             <w:proofErr w:type="spellStart"/>
@@ -1240,6 +1252,12 @@
               <w:t>month</w:t>
             </w:r>
             <w:proofErr w:type="spellEnd"/>
+            <w:r>
+              <w:rPr>
+                <w:rFonts w:asciiTheme="majorHAnsi" w:hAnsiTheme="majorHAnsi" w:cstheme="majorHAnsi"/>
+              </w:rPr>
+              <w:t>)</w:t>
+            </w:r>
           </w:p>
         </w:tc>
       </w:tr>

--- a/ManageProjectUseCase.docx
+++ b/ManageProjectUseCase.docx
@@ -4,28 +4,38 @@
   <w:body>
     <w:tbl>
       <w:tblPr>
-        <w:tblStyle w:val="Grigliatabella"/>
+        <w:tblStyle w:val="Grigliachiara-Colore3"/>
         <w:tblW w:w="9639" w:type="dxa"/>
-        <w:tblInd w:w="102" w:type="dxa"/>
-        <w:tblLook w:val="04A0" w:firstRow="1" w:lastRow="0" w:firstColumn="1" w:lastColumn="0" w:noHBand="0" w:noVBand="1"/>
+        <w:tblLook w:val="0480" w:firstRow="0" w:lastRow="0" w:firstColumn="1" w:lastColumn="0" w:noHBand="0" w:noVBand="1"/>
       </w:tblPr>
       <w:tblGrid>
-        <w:gridCol w:w="4819"/>
-        <w:gridCol w:w="4820"/>
+        <w:gridCol w:w="4760"/>
+        <w:gridCol w:w="4879"/>
       </w:tblGrid>
       <w:tr>
+        <w:trPr>
+          <w:cnfStyle w:val="000000100000" w:firstRow="0" w:lastRow="0" w:firstColumn="0" w:lastColumn="0" w:oddVBand="0" w:evenVBand="0" w:oddHBand="1" w:evenHBand="0" w:firstRowFirstColumn="0" w:firstRowLastColumn="0" w:lastRowFirstColumn="0" w:lastRowLastColumn="0"/>
+        </w:trPr>
         <w:tc>
           <w:tcPr>
-            <w:tcW w:w="4820" w:type="dxa"/>
+            <w:cnfStyle w:val="001000000000" w:firstRow="0" w:lastRow="0" w:firstColumn="1" w:lastColumn="0" w:oddVBand="0" w:evenVBand="0" w:oddHBand="0" w:evenHBand="0" w:firstRowFirstColumn="0" w:firstRowLastColumn="0" w:lastRowFirstColumn="0" w:lastRowLastColumn="0"/>
+            <w:tcW w:w="4819" w:type="dxa"/>
           </w:tcPr>
           <w:p>
             <w:pPr>
               <w:widowControl w:val="0"/>
+              <w:rPr>
+                <w:color w:val="4F6228" w:themeColor="accent3" w:themeShade="80"/>
+                <w:sz w:val="24"/>
+                <w:szCs w:val="24"/>
+              </w:rPr>
             </w:pPr>
             <w:r>
               <w:rPr>
                 <w:rFonts w:ascii="Arial" w:eastAsia="Arial" w:hAnsi="Arial" w:cs="Arial"/>
-                <w:b/>
+                <w:color w:val="4F6228" w:themeColor="accent3" w:themeShade="80"/>
+                <w:sz w:val="24"/>
+                <w:szCs w:val="24"/>
               </w:rPr>
               <w:t>Title</w:t>
             </w:r>
@@ -37,14 +47,21 @@
           </w:tcPr>
           <w:p>
             <w:pPr>
-              <w:rPr>
-                <w:rFonts w:ascii="Arial" w:hAnsi="Arial" w:cs="Arial"/>
+              <w:cnfStyle w:val="000000100000" w:firstRow="0" w:lastRow="0" w:firstColumn="0" w:lastColumn="0" w:oddVBand="0" w:evenVBand="0" w:oddHBand="1" w:evenHBand="0" w:firstRowFirstColumn="0" w:firstRowLastColumn="0" w:lastRowFirstColumn="0" w:lastRowLastColumn="0"/>
+              <w:rPr>
+                <w:rFonts w:ascii="Arial" w:hAnsi="Arial" w:cs="Arial"/>
+                <w:color w:val="4F6228" w:themeColor="accent3" w:themeShade="80"/>
+                <w:sz w:val="24"/>
+                <w:szCs w:val="24"/>
               </w:rPr>
             </w:pPr>
             <w:proofErr w:type="spellStart"/>
             <w:r>
               <w:rPr>
                 <w:rFonts w:ascii="Arial" w:hAnsi="Arial" w:cs="Arial"/>
+                <w:color w:val="4F6228" w:themeColor="accent3" w:themeShade="80"/>
+                <w:sz w:val="24"/>
+                <w:szCs w:val="24"/>
               </w:rPr>
               <w:t>Manage</w:t>
             </w:r>
@@ -52,6 +69,9 @@
             <w:r>
               <w:rPr>
                 <w:rFonts w:ascii="Arial" w:hAnsi="Arial" w:cs="Arial"/>
+                <w:color w:val="4F6228" w:themeColor="accent3" w:themeShade="80"/>
+                <w:sz w:val="24"/>
+                <w:szCs w:val="24"/>
               </w:rPr>
               <w:t xml:space="preserve"> Project</w:t>
             </w:r>
@@ -59,18 +79,29 @@
         </w:tc>
       </w:tr>
       <w:tr>
+        <w:trPr>
+          <w:cnfStyle w:val="000000010000" w:firstRow="0" w:lastRow="0" w:firstColumn="0" w:lastColumn="0" w:oddVBand="0" w:evenVBand="0" w:oddHBand="0" w:evenHBand="1" w:firstRowFirstColumn="0" w:firstRowLastColumn="0" w:lastRowFirstColumn="0" w:lastRowLastColumn="0"/>
+        </w:trPr>
         <w:tc>
           <w:tcPr>
-            <w:tcW w:w="4820" w:type="dxa"/>
+            <w:cnfStyle w:val="001000000000" w:firstRow="0" w:lastRow="0" w:firstColumn="1" w:lastColumn="0" w:oddVBand="0" w:evenVBand="0" w:oddHBand="0" w:evenHBand="0" w:firstRowFirstColumn="0" w:firstRowLastColumn="0" w:lastRowFirstColumn="0" w:lastRowLastColumn="0"/>
+            <w:tcW w:w="4819" w:type="dxa"/>
           </w:tcPr>
           <w:p>
             <w:pPr>
               <w:widowControl w:val="0"/>
+              <w:rPr>
+                <w:color w:val="4F6228" w:themeColor="accent3" w:themeShade="80"/>
+                <w:sz w:val="24"/>
+                <w:szCs w:val="24"/>
+              </w:rPr>
             </w:pPr>
             <w:r>
               <w:rPr>
                 <w:rFonts w:ascii="Arial" w:eastAsia="Arial" w:hAnsi="Arial" w:cs="Arial"/>
-                <w:b/>
+                <w:color w:val="4F6228" w:themeColor="accent3" w:themeShade="80"/>
+                <w:sz w:val="24"/>
+                <w:szCs w:val="24"/>
               </w:rPr>
               <w:t>Level</w:t>
             </w:r>
@@ -82,13 +113,20 @@
           </w:tcPr>
           <w:p>
             <w:pPr>
-              <w:rPr>
-                <w:rFonts w:ascii="Arial" w:hAnsi="Arial" w:cs="Arial"/>
+              <w:cnfStyle w:val="000000010000" w:firstRow="0" w:lastRow="0" w:firstColumn="0" w:lastColumn="0" w:oddVBand="0" w:evenVBand="0" w:oddHBand="0" w:evenHBand="1" w:firstRowFirstColumn="0" w:firstRowLastColumn="0" w:lastRowFirstColumn="0" w:lastRowLastColumn="0"/>
+              <w:rPr>
+                <w:rFonts w:ascii="Arial" w:hAnsi="Arial" w:cs="Arial"/>
+                <w:color w:val="4F6228" w:themeColor="accent3" w:themeShade="80"/>
+                <w:sz w:val="24"/>
+                <w:szCs w:val="24"/>
               </w:rPr>
             </w:pPr>
             <w:r>
               <w:rPr>
                 <w:rFonts w:ascii="Arial" w:hAnsi="Arial" w:cs="Arial"/>
+                <w:color w:val="4F6228" w:themeColor="accent3" w:themeShade="80"/>
+                <w:sz w:val="24"/>
+                <w:szCs w:val="24"/>
               </w:rPr>
               <w:t>User</w:t>
             </w:r>
@@ -96,19 +134,30 @@
         </w:tc>
       </w:tr>
       <w:tr>
+        <w:trPr>
+          <w:cnfStyle w:val="000000100000" w:firstRow="0" w:lastRow="0" w:firstColumn="0" w:lastColumn="0" w:oddVBand="0" w:evenVBand="0" w:oddHBand="1" w:evenHBand="0" w:firstRowFirstColumn="0" w:firstRowLastColumn="0" w:lastRowFirstColumn="0" w:lastRowLastColumn="0"/>
+        </w:trPr>
         <w:tc>
           <w:tcPr>
-            <w:tcW w:w="4820" w:type="dxa"/>
+            <w:cnfStyle w:val="001000000000" w:firstRow="0" w:lastRow="0" w:firstColumn="1" w:lastColumn="0" w:oddVBand="0" w:evenVBand="0" w:oddHBand="0" w:evenHBand="0" w:firstRowFirstColumn="0" w:firstRowLastColumn="0" w:lastRowFirstColumn="0" w:lastRowLastColumn="0"/>
+            <w:tcW w:w="4819" w:type="dxa"/>
           </w:tcPr>
           <w:p>
             <w:pPr>
               <w:widowControl w:val="0"/>
+              <w:rPr>
+                <w:color w:val="4F6228" w:themeColor="accent3" w:themeShade="80"/>
+                <w:sz w:val="24"/>
+                <w:szCs w:val="24"/>
+              </w:rPr>
             </w:pPr>
             <w:proofErr w:type="spellStart"/>
             <w:r>
               <w:rPr>
                 <w:rFonts w:ascii="Arial" w:eastAsia="Arial" w:hAnsi="Arial" w:cs="Arial"/>
-                <w:b/>
+                <w:color w:val="4F6228" w:themeColor="accent3" w:themeShade="80"/>
+                <w:sz w:val="24"/>
+                <w:szCs w:val="24"/>
               </w:rPr>
               <w:t>Primary</w:t>
             </w:r>
@@ -116,7 +165,9 @@
             <w:r>
               <w:rPr>
                 <w:rFonts w:ascii="Arial" w:eastAsia="Arial" w:hAnsi="Arial" w:cs="Arial"/>
-                <w:b/>
+                <w:color w:val="4F6228" w:themeColor="accent3" w:themeShade="80"/>
+                <w:sz w:val="24"/>
+                <w:szCs w:val="24"/>
               </w:rPr>
               <w:t xml:space="preserve"> </w:t>
             </w:r>
@@ -124,7 +175,9 @@
             <w:r>
               <w:rPr>
                 <w:rFonts w:ascii="Arial" w:eastAsia="Arial" w:hAnsi="Arial" w:cs="Arial"/>
-                <w:b/>
+                <w:color w:val="4F6228" w:themeColor="accent3" w:themeShade="80"/>
+                <w:sz w:val="24"/>
+                <w:szCs w:val="24"/>
               </w:rPr>
               <w:t>actor</w:t>
             </w:r>
@@ -137,19 +190,29 @@
           </w:tcPr>
           <w:p>
             <w:pPr>
-              <w:rPr>
-                <w:rFonts w:ascii="Arial" w:hAnsi="Arial" w:cs="Arial"/>
+              <w:cnfStyle w:val="000000100000" w:firstRow="0" w:lastRow="0" w:firstColumn="0" w:lastColumn="0" w:oddVBand="0" w:evenVBand="0" w:oddHBand="1" w:evenHBand="0" w:firstRowFirstColumn="0" w:firstRowLastColumn="0" w:lastRowFirstColumn="0" w:lastRowLastColumn="0"/>
+              <w:rPr>
+                <w:rFonts w:ascii="Arial" w:hAnsi="Arial" w:cs="Arial"/>
+                <w:color w:val="4F6228" w:themeColor="accent3" w:themeShade="80"/>
+                <w:sz w:val="24"/>
+                <w:szCs w:val="24"/>
               </w:rPr>
             </w:pPr>
             <w:r>
               <w:rPr>
                 <w:rFonts w:ascii="Arial" w:hAnsi="Arial" w:cs="Arial"/>
+                <w:color w:val="4F6228" w:themeColor="accent3" w:themeShade="80"/>
+                <w:sz w:val="24"/>
+                <w:szCs w:val="24"/>
               </w:rPr>
               <w:t>Project Manager</w:t>
             </w:r>
             <w:r>
               <w:rPr>
                 <w:rFonts w:ascii="Arial" w:hAnsi="Arial" w:cs="Arial"/>
+                <w:color w:val="4F6228" w:themeColor="accent3" w:themeShade="80"/>
+                <w:sz w:val="24"/>
+                <w:szCs w:val="24"/>
               </w:rPr>
               <w:t>(PM)</w:t>
             </w:r>
@@ -157,19 +220,30 @@
         </w:tc>
       </w:tr>
       <w:tr>
+        <w:trPr>
+          <w:cnfStyle w:val="000000010000" w:firstRow="0" w:lastRow="0" w:firstColumn="0" w:lastColumn="0" w:oddVBand="0" w:evenVBand="0" w:oddHBand="0" w:evenHBand="1" w:firstRowFirstColumn="0" w:firstRowLastColumn="0" w:lastRowFirstColumn="0" w:lastRowLastColumn="0"/>
+        </w:trPr>
         <w:tc>
           <w:tcPr>
-            <w:tcW w:w="4820" w:type="dxa"/>
+            <w:cnfStyle w:val="001000000000" w:firstRow="0" w:lastRow="0" w:firstColumn="1" w:lastColumn="0" w:oddVBand="0" w:evenVBand="0" w:oddHBand="0" w:evenHBand="0" w:firstRowFirstColumn="0" w:firstRowLastColumn="0" w:lastRowFirstColumn="0" w:lastRowLastColumn="0"/>
+            <w:tcW w:w="4819" w:type="dxa"/>
           </w:tcPr>
           <w:p>
             <w:pPr>
               <w:widowControl w:val="0"/>
+              <w:rPr>
+                <w:color w:val="4F6228" w:themeColor="accent3" w:themeShade="80"/>
+                <w:sz w:val="24"/>
+                <w:szCs w:val="24"/>
+              </w:rPr>
             </w:pPr>
             <w:proofErr w:type="spellStart"/>
             <w:r>
               <w:rPr>
                 <w:rFonts w:ascii="Arial" w:eastAsia="Arial" w:hAnsi="Arial" w:cs="Arial"/>
-                <w:b/>
+                <w:color w:val="4F6228" w:themeColor="accent3" w:themeShade="80"/>
+                <w:sz w:val="24"/>
+                <w:szCs w:val="24"/>
               </w:rPr>
               <w:t>Preconditions</w:t>
             </w:r>
@@ -182,25 +256,38 @@
           </w:tcPr>
           <w:p>
             <w:pPr>
-              <w:rPr>
-                <w:rFonts w:ascii="Arial" w:hAnsi="Arial" w:cs="Arial"/>
+              <w:cnfStyle w:val="000000010000" w:firstRow="0" w:lastRow="0" w:firstColumn="0" w:lastColumn="0" w:oddVBand="0" w:evenVBand="0" w:oddHBand="0" w:evenHBand="1" w:firstRowFirstColumn="0" w:firstRowLastColumn="0" w:lastRowFirstColumn="0" w:lastRowLastColumn="0"/>
+              <w:rPr>
+                <w:rFonts w:ascii="Arial" w:hAnsi="Arial" w:cs="Arial"/>
+                <w:color w:val="4F6228" w:themeColor="accent3" w:themeShade="80"/>
+                <w:sz w:val="24"/>
+                <w:szCs w:val="24"/>
               </w:rPr>
             </w:pPr>
             <w:r>
               <w:rPr>
                 <w:rFonts w:ascii="Arial" w:hAnsi="Arial" w:cs="Arial"/>
+                <w:color w:val="4F6228" w:themeColor="accent3" w:themeShade="80"/>
+                <w:sz w:val="24"/>
+                <w:szCs w:val="24"/>
               </w:rPr>
               <w:t xml:space="preserve">The User must be the </w:t>
             </w:r>
             <w:r>
               <w:rPr>
                 <w:rFonts w:ascii="Arial" w:hAnsi="Arial" w:cs="Arial"/>
+                <w:color w:val="4F6228" w:themeColor="accent3" w:themeShade="80"/>
+                <w:sz w:val="24"/>
+                <w:szCs w:val="24"/>
               </w:rPr>
               <w:t xml:space="preserve">PM </w:t>
             </w:r>
             <w:r>
               <w:rPr>
                 <w:rFonts w:ascii="Arial" w:hAnsi="Arial" w:cs="Arial"/>
+                <w:color w:val="4F6228" w:themeColor="accent3" w:themeShade="80"/>
+                <w:sz w:val="24"/>
+                <w:szCs w:val="24"/>
               </w:rPr>
               <w:t xml:space="preserve">of the </w:t>
             </w:r>
@@ -208,6 +295,9 @@
             <w:r>
               <w:rPr>
                 <w:rFonts w:ascii="Arial" w:hAnsi="Arial" w:cs="Arial"/>
+                <w:color w:val="4F6228" w:themeColor="accent3" w:themeShade="80"/>
+                <w:sz w:val="24"/>
+                <w:szCs w:val="24"/>
               </w:rPr>
               <w:t>project</w:t>
             </w:r>
@@ -216,19 +306,30 @@
         </w:tc>
       </w:tr>
       <w:tr>
+        <w:trPr>
+          <w:cnfStyle w:val="000000100000" w:firstRow="0" w:lastRow="0" w:firstColumn="0" w:lastColumn="0" w:oddVBand="0" w:evenVBand="0" w:oddHBand="1" w:evenHBand="0" w:firstRowFirstColumn="0" w:firstRowLastColumn="0" w:lastRowFirstColumn="0" w:lastRowLastColumn="0"/>
+        </w:trPr>
         <w:tc>
           <w:tcPr>
-            <w:tcW w:w="4820" w:type="dxa"/>
+            <w:cnfStyle w:val="001000000000" w:firstRow="0" w:lastRow="0" w:firstColumn="1" w:lastColumn="0" w:oddVBand="0" w:evenVBand="0" w:oddHBand="0" w:evenHBand="0" w:firstRowFirstColumn="0" w:firstRowLastColumn="0" w:lastRowFirstColumn="0" w:lastRowLastColumn="0"/>
+            <w:tcW w:w="4819" w:type="dxa"/>
           </w:tcPr>
           <w:p>
             <w:pPr>
               <w:widowControl w:val="0"/>
+              <w:rPr>
+                <w:color w:val="4F6228" w:themeColor="accent3" w:themeShade="80"/>
+                <w:sz w:val="24"/>
+                <w:szCs w:val="24"/>
+              </w:rPr>
             </w:pPr>
             <w:proofErr w:type="spellStart"/>
             <w:r>
               <w:rPr>
                 <w:rFonts w:ascii="Arial" w:eastAsia="Arial" w:hAnsi="Arial" w:cs="Arial"/>
-                <w:b/>
+                <w:color w:val="4F6228" w:themeColor="accent3" w:themeShade="80"/>
+                <w:sz w:val="24"/>
+                <w:szCs w:val="24"/>
               </w:rPr>
               <w:t>Postconditions</w:t>
             </w:r>
@@ -241,13 +342,20 @@
           </w:tcPr>
           <w:p>
             <w:pPr>
-              <w:rPr>
-                <w:rFonts w:ascii="Arial" w:hAnsi="Arial" w:cs="Arial"/>
+              <w:cnfStyle w:val="000000100000" w:firstRow="0" w:lastRow="0" w:firstColumn="0" w:lastColumn="0" w:oddVBand="0" w:evenVBand="0" w:oddHBand="1" w:evenHBand="0" w:firstRowFirstColumn="0" w:firstRowLastColumn="0" w:lastRowFirstColumn="0" w:lastRowLastColumn="0"/>
+              <w:rPr>
+                <w:rFonts w:ascii="Arial" w:hAnsi="Arial" w:cs="Arial"/>
+                <w:color w:val="4F6228" w:themeColor="accent3" w:themeShade="80"/>
+                <w:sz w:val="24"/>
+                <w:szCs w:val="24"/>
               </w:rPr>
             </w:pPr>
             <w:r>
               <w:rPr>
                 <w:rFonts w:ascii="Arial" w:hAnsi="Arial" w:cs="Arial"/>
+                <w:color w:val="4F6228" w:themeColor="accent3" w:themeShade="80"/>
+                <w:sz w:val="24"/>
+                <w:szCs w:val="24"/>
               </w:rPr>
               <w:t xml:space="preserve">The </w:t>
             </w:r>
@@ -255,13 +363,28 @@
             <w:r>
               <w:rPr>
                 <w:rFonts w:ascii="Arial" w:hAnsi="Arial" w:cs="Arial"/>
-              </w:rPr>
-              <w:t>project</w:t>
-            </w:r>
-            <w:proofErr w:type="spellEnd"/>
-            <w:r>
-              <w:rPr>
-                <w:rFonts w:ascii="Arial" w:hAnsi="Arial" w:cs="Arial"/>
+                <w:color w:val="4F6228" w:themeColor="accent3" w:themeShade="80"/>
+                <w:sz w:val="24"/>
+                <w:szCs w:val="24"/>
+              </w:rPr>
+              <w:t>pr</w:t>
+            </w:r>
+            <w:r>
+              <w:rPr>
+                <w:rFonts w:ascii="Arial" w:hAnsi="Arial" w:cs="Arial"/>
+                <w:color w:val="4F6228" w:themeColor="accent3" w:themeShade="80"/>
+                <w:sz w:val="24"/>
+                <w:szCs w:val="24"/>
+              </w:rPr>
+              <w:t>oject</w:t>
+            </w:r>
+            <w:proofErr w:type="spellEnd"/>
+            <w:r>
+              <w:rPr>
+                <w:rFonts w:ascii="Arial" w:hAnsi="Arial" w:cs="Arial"/>
+                <w:color w:val="4F6228" w:themeColor="accent3" w:themeShade="80"/>
+                <w:sz w:val="24"/>
+                <w:szCs w:val="24"/>
               </w:rPr>
               <w:t xml:space="preserve"> </w:t>
             </w:r>
@@ -269,6 +392,9 @@
             <w:r>
               <w:rPr>
                 <w:rFonts w:ascii="Arial" w:hAnsi="Arial" w:cs="Arial"/>
+                <w:color w:val="4F6228" w:themeColor="accent3" w:themeShade="80"/>
+                <w:sz w:val="24"/>
+                <w:szCs w:val="24"/>
               </w:rPr>
               <w:t>is</w:t>
             </w:r>
@@ -276,6 +402,9 @@
             <w:r>
               <w:rPr>
                 <w:rFonts w:ascii="Arial" w:hAnsi="Arial" w:cs="Arial"/>
+                <w:color w:val="4F6228" w:themeColor="accent3" w:themeShade="80"/>
+                <w:sz w:val="24"/>
+                <w:szCs w:val="24"/>
               </w:rPr>
               <w:t xml:space="preserve"> </w:t>
             </w:r>
@@ -283,55 +412,43 @@
             <w:r>
               <w:rPr>
                 <w:rFonts w:ascii="Arial" w:hAnsi="Arial" w:cs="Arial"/>
+                <w:color w:val="4F6228" w:themeColor="accent3" w:themeShade="80"/>
+                <w:sz w:val="24"/>
+                <w:szCs w:val="24"/>
               </w:rPr>
               <w:t>modified</w:t>
             </w:r>
-            <w:proofErr w:type="spellEnd"/>
-            <w:r>
-              <w:rPr>
-                <w:rFonts w:ascii="Arial" w:hAnsi="Arial" w:cs="Arial"/>
-              </w:rPr>
-              <w:t xml:space="preserve">, DB </w:t>
-            </w:r>
-            <w:proofErr w:type="spellStart"/>
-            <w:r>
-              <w:rPr>
-                <w:rFonts w:ascii="Arial" w:hAnsi="Arial" w:cs="Arial"/>
-              </w:rPr>
-              <w:t>is</w:t>
-            </w:r>
-            <w:proofErr w:type="spellEnd"/>
-            <w:r>
-              <w:rPr>
-                <w:rFonts w:ascii="Arial" w:hAnsi="Arial" w:cs="Arial"/>
-              </w:rPr>
-              <w:t xml:space="preserve"> </w:t>
-            </w:r>
-            <w:proofErr w:type="spellStart"/>
-            <w:r>
-              <w:rPr>
-                <w:rFonts w:ascii="Arial" w:hAnsi="Arial" w:cs="Arial"/>
-              </w:rPr>
-              <w:t>updated</w:t>
-            </w:r>
+            <w:bookmarkStart w:id="0" w:name="_GoBack"/>
+            <w:bookmarkEnd w:id="0"/>
             <w:proofErr w:type="spellEnd"/>
           </w:p>
         </w:tc>
       </w:tr>
       <w:tr>
+        <w:trPr>
+          <w:cnfStyle w:val="000000010000" w:firstRow="0" w:lastRow="0" w:firstColumn="0" w:lastColumn="0" w:oddVBand="0" w:evenVBand="0" w:oddHBand="0" w:evenHBand="1" w:firstRowFirstColumn="0" w:firstRowLastColumn="0" w:lastRowFirstColumn="0" w:lastRowLastColumn="0"/>
+        </w:trPr>
         <w:tc>
           <w:tcPr>
-            <w:tcW w:w="4820" w:type="dxa"/>
+            <w:cnfStyle w:val="001000000000" w:firstRow="0" w:lastRow="0" w:firstColumn="1" w:lastColumn="0" w:oddVBand="0" w:evenVBand="0" w:oddHBand="0" w:evenHBand="0" w:firstRowFirstColumn="0" w:firstRowLastColumn="0" w:lastRowFirstColumn="0" w:lastRowLastColumn="0"/>
+            <w:tcW w:w="4819" w:type="dxa"/>
           </w:tcPr>
           <w:p>
             <w:pPr>
               <w:widowControl w:val="0"/>
+              <w:rPr>
+                <w:color w:val="4F6228" w:themeColor="accent3" w:themeShade="80"/>
+                <w:sz w:val="24"/>
+                <w:szCs w:val="24"/>
+              </w:rPr>
             </w:pPr>
             <w:proofErr w:type="spellStart"/>
             <w:r>
               <w:rPr>
                 <w:rFonts w:ascii="Arial" w:eastAsia="Arial" w:hAnsi="Arial" w:cs="Arial"/>
-                <w:b/>
+                <w:color w:val="4F6228" w:themeColor="accent3" w:themeShade="80"/>
+                <w:sz w:val="24"/>
+                <w:szCs w:val="24"/>
               </w:rPr>
               <w:t>Main</w:t>
             </w:r>
@@ -339,7 +456,9 @@
             <w:r>
               <w:rPr>
                 <w:rFonts w:ascii="Arial" w:eastAsia="Arial" w:hAnsi="Arial" w:cs="Arial"/>
-                <w:b/>
+                <w:color w:val="4F6228" w:themeColor="accent3" w:themeShade="80"/>
+                <w:sz w:val="24"/>
+                <w:szCs w:val="24"/>
               </w:rPr>
               <w:t xml:space="preserve"> success  scenario</w:t>
             </w:r>
@@ -356,13 +475,20 @@
                 <w:ilvl w:val="0"/>
                 <w:numId w:val="2"/>
               </w:numPr>
-              <w:rPr>
-                <w:rFonts w:ascii="Arial" w:hAnsi="Arial" w:cs="Arial"/>
+              <w:cnfStyle w:val="000000010000" w:firstRow="0" w:lastRow="0" w:firstColumn="0" w:lastColumn="0" w:oddVBand="0" w:evenVBand="0" w:oddHBand="0" w:evenHBand="1" w:firstRowFirstColumn="0" w:firstRowLastColumn="0" w:lastRowFirstColumn="0" w:lastRowLastColumn="0"/>
+              <w:rPr>
+                <w:rFonts w:ascii="Arial" w:hAnsi="Arial" w:cs="Arial"/>
+                <w:color w:val="4F6228" w:themeColor="accent3" w:themeShade="80"/>
+                <w:sz w:val="24"/>
+                <w:szCs w:val="24"/>
               </w:rPr>
             </w:pPr>
             <w:r>
               <w:rPr>
                 <w:rFonts w:ascii="Arial" w:hAnsi="Arial" w:cs="Arial"/>
+                <w:color w:val="4F6228" w:themeColor="accent3" w:themeShade="80"/>
+                <w:sz w:val="24"/>
+                <w:szCs w:val="24"/>
               </w:rPr>
               <w:t xml:space="preserve">The PM </w:t>
             </w:r>
@@ -370,6 +496,9 @@
             <w:r>
               <w:rPr>
                 <w:rFonts w:ascii="Arial" w:hAnsi="Arial" w:cs="Arial"/>
+                <w:color w:val="4F6228" w:themeColor="accent3" w:themeShade="80"/>
+                <w:sz w:val="24"/>
+                <w:szCs w:val="24"/>
               </w:rPr>
               <w:t>enters</w:t>
             </w:r>
@@ -377,6 +506,9 @@
             <w:r>
               <w:rPr>
                 <w:rFonts w:ascii="Arial" w:hAnsi="Arial" w:cs="Arial"/>
+                <w:color w:val="4F6228" w:themeColor="accent3" w:themeShade="80"/>
+                <w:sz w:val="24"/>
+                <w:szCs w:val="24"/>
               </w:rPr>
               <w:t xml:space="preserve"> in </w:t>
             </w:r>
@@ -384,6 +516,9 @@
             <w:r>
               <w:rPr>
                 <w:rFonts w:ascii="Arial" w:hAnsi="Arial" w:cs="Arial"/>
+                <w:color w:val="4F6228" w:themeColor="accent3" w:themeShade="80"/>
+                <w:sz w:val="24"/>
+                <w:szCs w:val="24"/>
               </w:rPr>
               <w:t>modify</w:t>
             </w:r>
@@ -391,6 +526,9 @@
             <w:r>
               <w:rPr>
                 <w:rFonts w:ascii="Arial" w:hAnsi="Arial" w:cs="Arial"/>
+                <w:color w:val="4F6228" w:themeColor="accent3" w:themeShade="80"/>
+                <w:sz w:val="24"/>
+                <w:szCs w:val="24"/>
               </w:rPr>
               <w:t>(</w:t>
             </w:r>
@@ -398,6 +536,9 @@
             <w:r>
               <w:rPr>
                 <w:rFonts w:ascii="Arial" w:hAnsi="Arial" w:cs="Arial"/>
+                <w:color w:val="4F6228" w:themeColor="accent3" w:themeShade="80"/>
+                <w:sz w:val="24"/>
+                <w:szCs w:val="24"/>
               </w:rPr>
               <w:t>manage</w:t>
             </w:r>
@@ -405,6 +546,9 @@
             <w:r>
               <w:rPr>
                 <w:rFonts w:ascii="Arial" w:hAnsi="Arial" w:cs="Arial"/>
+                <w:color w:val="4F6228" w:themeColor="accent3" w:themeShade="80"/>
+                <w:sz w:val="24"/>
+                <w:szCs w:val="24"/>
               </w:rPr>
               <w:t>) mode</w:t>
             </w:r>
@@ -416,13 +560,20 @@
                 <w:ilvl w:val="0"/>
                 <w:numId w:val="2"/>
               </w:numPr>
-              <w:rPr>
-                <w:rFonts w:ascii="Arial" w:hAnsi="Arial" w:cs="Arial"/>
+              <w:cnfStyle w:val="000000010000" w:firstRow="0" w:lastRow="0" w:firstColumn="0" w:lastColumn="0" w:oddVBand="0" w:evenVBand="0" w:oddHBand="0" w:evenHBand="1" w:firstRowFirstColumn="0" w:firstRowLastColumn="0" w:lastRowFirstColumn="0" w:lastRowLastColumn="0"/>
+              <w:rPr>
+                <w:rFonts w:ascii="Arial" w:hAnsi="Arial" w:cs="Arial"/>
+                <w:color w:val="4F6228" w:themeColor="accent3" w:themeShade="80"/>
+                <w:sz w:val="24"/>
+                <w:szCs w:val="24"/>
               </w:rPr>
             </w:pPr>
             <w:r>
               <w:rPr>
                 <w:rFonts w:ascii="Arial" w:hAnsi="Arial" w:cs="Arial"/>
+                <w:color w:val="4F6228" w:themeColor="accent3" w:themeShade="80"/>
+                <w:sz w:val="24"/>
+                <w:szCs w:val="24"/>
               </w:rPr>
               <w:t xml:space="preserve">Pm </w:t>
             </w:r>
@@ -430,6 +581,9 @@
             <w:r>
               <w:rPr>
                 <w:rFonts w:ascii="Arial" w:hAnsi="Arial" w:cs="Arial"/>
+                <w:color w:val="4F6228" w:themeColor="accent3" w:themeShade="80"/>
+                <w:sz w:val="24"/>
+                <w:szCs w:val="24"/>
               </w:rPr>
               <w:t>makes</w:t>
             </w:r>
@@ -437,6 +591,9 @@
             <w:r>
               <w:rPr>
                 <w:rFonts w:ascii="Arial" w:hAnsi="Arial" w:cs="Arial"/>
+                <w:color w:val="4F6228" w:themeColor="accent3" w:themeShade="80"/>
+                <w:sz w:val="24"/>
+                <w:szCs w:val="24"/>
               </w:rPr>
               <w:t xml:space="preserve"> </w:t>
             </w:r>
@@ -444,6 +601,9 @@
             <w:r>
               <w:rPr>
                 <w:rFonts w:ascii="Arial" w:hAnsi="Arial" w:cs="Arial"/>
+                <w:color w:val="4F6228" w:themeColor="accent3" w:themeShade="80"/>
+                <w:sz w:val="24"/>
+                <w:szCs w:val="24"/>
               </w:rPr>
               <w:t>any</w:t>
             </w:r>
@@ -451,6 +611,9 @@
             <w:r>
               <w:rPr>
                 <w:rFonts w:ascii="Arial" w:hAnsi="Arial" w:cs="Arial"/>
+                <w:color w:val="4F6228" w:themeColor="accent3" w:themeShade="80"/>
+                <w:sz w:val="24"/>
+                <w:szCs w:val="24"/>
               </w:rPr>
               <w:t xml:space="preserve"> </w:t>
             </w:r>
@@ -458,6 +621,9 @@
             <w:r>
               <w:rPr>
                 <w:rFonts w:ascii="Arial" w:hAnsi="Arial" w:cs="Arial"/>
+                <w:color w:val="4F6228" w:themeColor="accent3" w:themeShade="80"/>
+                <w:sz w:val="24"/>
+                <w:szCs w:val="24"/>
               </w:rPr>
               <w:t>modifications</w:t>
             </w:r>
@@ -465,6 +631,9 @@
             <w:r>
               <w:rPr>
                 <w:rFonts w:ascii="Arial" w:hAnsi="Arial" w:cs="Arial"/>
+                <w:color w:val="4F6228" w:themeColor="accent3" w:themeShade="80"/>
+                <w:sz w:val="24"/>
+                <w:szCs w:val="24"/>
               </w:rPr>
               <w:t xml:space="preserve"> </w:t>
             </w:r>
@@ -472,6 +641,9 @@
             <w:r>
               <w:rPr>
                 <w:rFonts w:ascii="Arial" w:hAnsi="Arial" w:cs="Arial"/>
+                <w:color w:val="4F6228" w:themeColor="accent3" w:themeShade="80"/>
+                <w:sz w:val="24"/>
+                <w:szCs w:val="24"/>
               </w:rPr>
               <w:t>required</w:t>
             </w:r>
@@ -479,6 +651,9 @@
             <w:r>
               <w:rPr>
                 <w:rFonts w:ascii="Arial" w:hAnsi="Arial" w:cs="Arial"/>
+                <w:color w:val="4F6228" w:themeColor="accent3" w:themeShade="80"/>
+                <w:sz w:val="24"/>
+                <w:szCs w:val="24"/>
               </w:rPr>
               <w:t xml:space="preserve"> to the </w:t>
             </w:r>
@@ -486,6 +661,9 @@
             <w:r>
               <w:rPr>
                 <w:rFonts w:ascii="Arial" w:hAnsi="Arial" w:cs="Arial"/>
+                <w:color w:val="4F6228" w:themeColor="accent3" w:themeShade="80"/>
+                <w:sz w:val="24"/>
+                <w:szCs w:val="24"/>
               </w:rPr>
               <w:t>project</w:t>
             </w:r>
@@ -498,13 +676,20 @@
                 <w:ilvl w:val="0"/>
                 <w:numId w:val="2"/>
               </w:numPr>
-              <w:rPr>
-                <w:rFonts w:ascii="Arial" w:hAnsi="Arial" w:cs="Arial"/>
+              <w:cnfStyle w:val="000000010000" w:firstRow="0" w:lastRow="0" w:firstColumn="0" w:lastColumn="0" w:oddVBand="0" w:evenVBand="0" w:oddHBand="0" w:evenHBand="1" w:firstRowFirstColumn="0" w:firstRowLastColumn="0" w:lastRowFirstColumn="0" w:lastRowLastColumn="0"/>
+              <w:rPr>
+                <w:rFonts w:ascii="Arial" w:hAnsi="Arial" w:cs="Arial"/>
+                <w:color w:val="4F6228" w:themeColor="accent3" w:themeShade="80"/>
+                <w:sz w:val="24"/>
+                <w:szCs w:val="24"/>
               </w:rPr>
             </w:pPr>
             <w:r>
               <w:rPr>
                 <w:rFonts w:ascii="Arial" w:hAnsi="Arial" w:cs="Arial"/>
+                <w:color w:val="4F6228" w:themeColor="accent3" w:themeShade="80"/>
+                <w:sz w:val="24"/>
+                <w:szCs w:val="24"/>
               </w:rPr>
               <w:t xml:space="preserve">Pm </w:t>
             </w:r>
@@ -512,6 +697,9 @@
             <w:r>
               <w:rPr>
                 <w:rFonts w:ascii="Arial" w:hAnsi="Arial" w:cs="Arial"/>
+                <w:color w:val="4F6228" w:themeColor="accent3" w:themeShade="80"/>
+                <w:sz w:val="24"/>
+                <w:szCs w:val="24"/>
               </w:rPr>
               <w:t>saves</w:t>
             </w:r>
@@ -519,6 +707,9 @@
             <w:r>
               <w:rPr>
                 <w:rFonts w:ascii="Arial" w:hAnsi="Arial" w:cs="Arial"/>
+                <w:color w:val="4F6228" w:themeColor="accent3" w:themeShade="80"/>
+                <w:sz w:val="24"/>
+                <w:szCs w:val="24"/>
               </w:rPr>
               <w:t xml:space="preserve"> </w:t>
             </w:r>
@@ -526,6 +717,9 @@
             <w:r>
               <w:rPr>
                 <w:rFonts w:ascii="Arial" w:hAnsi="Arial" w:cs="Arial"/>
+                <w:color w:val="4F6228" w:themeColor="accent3" w:themeShade="80"/>
+                <w:sz w:val="24"/>
+                <w:szCs w:val="24"/>
               </w:rPr>
               <w:t>modifications</w:t>
             </w:r>
@@ -533,6 +727,9 @@
             <w:r>
               <w:rPr>
                 <w:rFonts w:ascii="Arial" w:hAnsi="Arial" w:cs="Arial"/>
+                <w:color w:val="4F6228" w:themeColor="accent3" w:themeShade="80"/>
+                <w:sz w:val="24"/>
+                <w:szCs w:val="24"/>
               </w:rPr>
               <w:t xml:space="preserve"> </w:t>
             </w:r>
@@ -540,19 +737,31 @@
         </w:tc>
       </w:tr>
       <w:tr>
+        <w:trPr>
+          <w:cnfStyle w:val="000000100000" w:firstRow="0" w:lastRow="0" w:firstColumn="0" w:lastColumn="0" w:oddVBand="0" w:evenVBand="0" w:oddHBand="1" w:evenHBand="0" w:firstRowFirstColumn="0" w:firstRowLastColumn="0" w:lastRowFirstColumn="0" w:lastRowLastColumn="0"/>
+          <w:trHeight w:val="5317"/>
+        </w:trPr>
         <w:tc>
           <w:tcPr>
-            <w:tcW w:w="4820" w:type="dxa"/>
+            <w:cnfStyle w:val="001000000000" w:firstRow="0" w:lastRow="0" w:firstColumn="1" w:lastColumn="0" w:oddVBand="0" w:evenVBand="0" w:oddHBand="0" w:evenHBand="0" w:firstRowFirstColumn="0" w:firstRowLastColumn="0" w:lastRowFirstColumn="0" w:lastRowLastColumn="0"/>
+            <w:tcW w:w="4819" w:type="dxa"/>
           </w:tcPr>
           <w:p>
             <w:pPr>
               <w:widowControl w:val="0"/>
+              <w:rPr>
+                <w:color w:val="4F6228" w:themeColor="accent3" w:themeShade="80"/>
+                <w:sz w:val="24"/>
+                <w:szCs w:val="24"/>
+              </w:rPr>
             </w:pPr>
             <w:proofErr w:type="spellStart"/>
             <w:r>
               <w:rPr>
                 <w:rFonts w:ascii="Arial" w:eastAsia="Arial" w:hAnsi="Arial" w:cs="Arial"/>
-                <w:b/>
+                <w:color w:val="4F6228" w:themeColor="accent3" w:themeShade="80"/>
+                <w:sz w:val="24"/>
+                <w:szCs w:val="24"/>
               </w:rPr>
               <w:t>Extentions</w:t>
             </w:r>
@@ -568,92 +777,366 @@
               <w:pStyle w:val="Paragrafoelenco"/>
               <w:numPr>
                 <w:ilvl w:val="0"/>
-                <w:numId w:val="11"/>
+                <w:numId w:val="15"/>
               </w:numPr>
-              <w:rPr>
-                <w:rFonts w:ascii="Arial" w:hAnsi="Arial" w:cs="Arial"/>
+              <w:cnfStyle w:val="000000100000" w:firstRow="0" w:lastRow="0" w:firstColumn="0" w:lastColumn="0" w:oddVBand="0" w:evenVBand="0" w:oddHBand="1" w:evenHBand="0" w:firstRowFirstColumn="0" w:firstRowLastColumn="0" w:lastRowFirstColumn="0" w:lastRowLastColumn="0"/>
+              <w:rPr>
+                <w:rFonts w:ascii="Arial" w:hAnsi="Arial" w:cs="Arial"/>
+                <w:color w:val="4F6228" w:themeColor="accent3" w:themeShade="80"/>
+                <w:sz w:val="24"/>
+                <w:szCs w:val="24"/>
               </w:rPr>
             </w:pPr>
-            <w:r>
-              <w:rPr>
-                <w:rFonts w:ascii="Arial" w:hAnsi="Arial" w:cs="Arial"/>
-              </w:rPr>
-              <w:t xml:space="preserve">The </w:t>
-            </w:r>
-            <w:proofErr w:type="spellStart"/>
-            <w:r>
-              <w:rPr>
-                <w:rFonts w:ascii="Arial" w:hAnsi="Arial" w:cs="Arial"/>
-              </w:rPr>
-              <w:t>project</w:t>
-            </w:r>
-            <w:proofErr w:type="spellEnd"/>
-            <w:r>
-              <w:rPr>
-                <w:rFonts w:ascii="Arial" w:hAnsi="Arial" w:cs="Arial"/>
-              </w:rPr>
-              <w:t xml:space="preserve"> </w:t>
-            </w:r>
-            <w:proofErr w:type="spellStart"/>
-            <w:r>
-              <w:rPr>
-                <w:rFonts w:ascii="Arial" w:hAnsi="Arial" w:cs="Arial"/>
-              </w:rPr>
-              <w:t>has</w:t>
-            </w:r>
-            <w:proofErr w:type="spellEnd"/>
-            <w:r>
-              <w:rPr>
-                <w:rFonts w:ascii="Arial" w:hAnsi="Arial" w:cs="Arial"/>
-              </w:rPr>
-              <w:t xml:space="preserve"> </w:t>
-            </w:r>
-            <w:proofErr w:type="spellStart"/>
-            <w:r>
-              <w:rPr>
-                <w:rFonts w:ascii="Arial" w:hAnsi="Arial" w:cs="Arial"/>
-              </w:rPr>
-              <w:t>encontered</w:t>
-            </w:r>
-            <w:proofErr w:type="spellEnd"/>
-            <w:r>
-              <w:rPr>
-                <w:rFonts w:ascii="Arial" w:hAnsi="Arial" w:cs="Arial"/>
-              </w:rPr>
-              <w:t xml:space="preserve"> </w:t>
-            </w:r>
-            <w:proofErr w:type="spellStart"/>
-            <w:r>
-              <w:rPr>
-                <w:rFonts w:ascii="Arial" w:hAnsi="Arial" w:cs="Arial"/>
-              </w:rPr>
-              <w:t>delays</w:t>
-            </w:r>
-            <w:proofErr w:type="spellEnd"/>
           </w:p>
           <w:p>
             <w:pPr>
               <w:pStyle w:val="Paragrafoelenco"/>
               <w:numPr>
                 <w:ilvl w:val="1"/>
-                <w:numId w:val="11"/>
+                <w:numId w:val="15"/>
               </w:numPr>
-              <w:rPr>
-                <w:rFonts w:ascii="Arial" w:hAnsi="Arial" w:cs="Arial"/>
+              <w:cnfStyle w:val="000000100000" w:firstRow="0" w:lastRow="0" w:firstColumn="0" w:lastColumn="0" w:oddVBand="0" w:evenVBand="0" w:oddHBand="1" w:evenHBand="0" w:firstRowFirstColumn="0" w:firstRowLastColumn="0" w:lastRowFirstColumn="0" w:lastRowLastColumn="0"/>
+              <w:rPr>
+                <w:rFonts w:ascii="Arial" w:hAnsi="Arial" w:cs="Arial"/>
+                <w:color w:val="4F6228" w:themeColor="accent3" w:themeShade="80"/>
+                <w:sz w:val="24"/>
+                <w:szCs w:val="24"/>
               </w:rPr>
             </w:pPr>
             <w:r>
               <w:rPr>
                 <w:rFonts w:ascii="Arial" w:hAnsi="Arial" w:cs="Arial"/>
-              </w:rPr>
-              <w:t xml:space="preserve">The PM update the </w:t>
-            </w:r>
-            <w:proofErr w:type="spellStart"/>
-            <w:r>
-              <w:rPr>
-                <w:rFonts w:ascii="Arial" w:hAnsi="Arial" w:cs="Arial"/>
-              </w:rPr>
-              <w:t>deadline</w:t>
+                <w:color w:val="4F6228" w:themeColor="accent3" w:themeShade="80"/>
+                <w:sz w:val="24"/>
+                <w:szCs w:val="24"/>
+              </w:rPr>
+              <w:t xml:space="preserve">PM </w:t>
+            </w:r>
+            <w:proofErr w:type="spellStart"/>
+            <w:r>
+              <w:rPr>
+                <w:rFonts w:ascii="Arial" w:hAnsi="Arial" w:cs="Arial"/>
+                <w:color w:val="4F6228" w:themeColor="accent3" w:themeShade="80"/>
+                <w:sz w:val="24"/>
+                <w:szCs w:val="24"/>
+              </w:rPr>
+              <w:t>needs</w:t>
+            </w:r>
+            <w:proofErr w:type="spellEnd"/>
+            <w:r>
+              <w:rPr>
+                <w:rFonts w:ascii="Arial" w:hAnsi="Arial" w:cs="Arial"/>
+                <w:color w:val="4F6228" w:themeColor="accent3" w:themeShade="80"/>
+                <w:sz w:val="24"/>
+                <w:szCs w:val="24"/>
+              </w:rPr>
+              <w:t xml:space="preserve"> to </w:t>
+            </w:r>
+            <w:proofErr w:type="spellStart"/>
+            <w:r>
+              <w:rPr>
+                <w:rFonts w:ascii="Arial" w:hAnsi="Arial" w:cs="Arial"/>
+                <w:color w:val="4F6228" w:themeColor="accent3" w:themeShade="80"/>
+                <w:sz w:val="24"/>
+                <w:szCs w:val="24"/>
+              </w:rPr>
+              <w:t>change</w:t>
+            </w:r>
+            <w:proofErr w:type="spellEnd"/>
+            <w:r>
+              <w:rPr>
+                <w:rFonts w:ascii="Arial" w:hAnsi="Arial" w:cs="Arial"/>
+                <w:color w:val="4F6228" w:themeColor="accent3" w:themeShade="80"/>
+                <w:sz w:val="24"/>
+                <w:szCs w:val="24"/>
+              </w:rPr>
+              <w:t xml:space="preserve"> the </w:t>
+            </w:r>
+            <w:proofErr w:type="spellStart"/>
+            <w:r>
+              <w:rPr>
+                <w:rFonts w:ascii="Arial" w:hAnsi="Arial" w:cs="Arial"/>
+                <w:color w:val="4F6228" w:themeColor="accent3" w:themeShade="80"/>
+                <w:sz w:val="24"/>
+                <w:szCs w:val="24"/>
+              </w:rPr>
+              <w:t>project</w:t>
+            </w:r>
+            <w:proofErr w:type="spellEnd"/>
+            <w:r>
+              <w:rPr>
+                <w:rFonts w:ascii="Arial" w:hAnsi="Arial" w:cs="Arial"/>
+                <w:color w:val="4F6228" w:themeColor="accent3" w:themeShade="80"/>
+                <w:sz w:val="24"/>
+                <w:szCs w:val="24"/>
+              </w:rPr>
+              <w:t xml:space="preserve"> </w:t>
+            </w:r>
+            <w:proofErr w:type="spellStart"/>
+            <w:r>
+              <w:rPr>
+                <w:rFonts w:ascii="Arial" w:hAnsi="Arial" w:cs="Arial"/>
+                <w:color w:val="4F6228" w:themeColor="accent3" w:themeShade="80"/>
+                <w:sz w:val="24"/>
+                <w:szCs w:val="24"/>
+              </w:rPr>
+              <w:t>name</w:t>
+            </w:r>
+            <w:proofErr w:type="spellEnd"/>
+            <w:r>
+              <w:rPr>
+                <w:rFonts w:ascii="Arial" w:hAnsi="Arial" w:cs="Arial"/>
+                <w:color w:val="4F6228" w:themeColor="accent3" w:themeShade="80"/>
+                <w:sz w:val="24"/>
+                <w:szCs w:val="24"/>
+              </w:rPr>
+              <w:t xml:space="preserve"> and the </w:t>
+            </w:r>
+            <w:proofErr w:type="spellStart"/>
+            <w:r>
+              <w:rPr>
+                <w:rFonts w:ascii="Arial" w:hAnsi="Arial" w:cs="Arial"/>
+                <w:color w:val="4F6228" w:themeColor="accent3" w:themeShade="80"/>
+                <w:sz w:val="24"/>
+                <w:szCs w:val="24"/>
+              </w:rPr>
+              <w:t>name</w:t>
+            </w:r>
+            <w:proofErr w:type="spellEnd"/>
+            <w:r>
+              <w:rPr>
+                <w:rFonts w:ascii="Arial" w:hAnsi="Arial" w:cs="Arial"/>
+                <w:color w:val="4F6228" w:themeColor="accent3" w:themeShade="80"/>
+                <w:sz w:val="24"/>
+                <w:szCs w:val="24"/>
+              </w:rPr>
+              <w:t xml:space="preserve"> </w:t>
+            </w:r>
+            <w:proofErr w:type="spellStart"/>
+            <w:r>
+              <w:rPr>
+                <w:rFonts w:ascii="Arial" w:hAnsi="Arial" w:cs="Arial"/>
+                <w:color w:val="4F6228" w:themeColor="accent3" w:themeShade="80"/>
+                <w:sz w:val="24"/>
+                <w:szCs w:val="24"/>
+              </w:rPr>
+              <w:t>is</w:t>
+            </w:r>
+            <w:proofErr w:type="spellEnd"/>
+            <w:r>
+              <w:rPr>
+                <w:rFonts w:ascii="Arial" w:hAnsi="Arial" w:cs="Arial"/>
+                <w:color w:val="4F6228" w:themeColor="accent3" w:themeShade="80"/>
+                <w:sz w:val="24"/>
+                <w:szCs w:val="24"/>
+              </w:rPr>
+              <w:t xml:space="preserve"> </w:t>
+            </w:r>
+            <w:proofErr w:type="spellStart"/>
+            <w:r>
+              <w:rPr>
+                <w:rFonts w:ascii="Arial" w:hAnsi="Arial" w:cs="Arial"/>
+                <w:color w:val="4F6228" w:themeColor="accent3" w:themeShade="80"/>
+                <w:sz w:val="24"/>
+                <w:szCs w:val="24"/>
+              </w:rPr>
+              <w:t>already</w:t>
+            </w:r>
+            <w:proofErr w:type="spellEnd"/>
+            <w:r>
+              <w:rPr>
+                <w:rFonts w:ascii="Arial" w:hAnsi="Arial" w:cs="Arial"/>
+                <w:color w:val="4F6228" w:themeColor="accent3" w:themeShade="80"/>
+                <w:sz w:val="24"/>
+                <w:szCs w:val="24"/>
+              </w:rPr>
+              <w:t xml:space="preserve"> in use</w:t>
+            </w:r>
+          </w:p>
+          <w:p>
+            <w:pPr>
+              <w:pStyle w:val="Paragrafoelenco"/>
+              <w:numPr>
+                <w:ilvl w:val="2"/>
+                <w:numId w:val="15"/>
+              </w:numPr>
+              <w:ind w:left="2269" w:hanging="289"/>
+              <w:cnfStyle w:val="000000100000" w:firstRow="0" w:lastRow="0" w:firstColumn="0" w:lastColumn="0" w:oddVBand="0" w:evenVBand="0" w:oddHBand="1" w:evenHBand="0" w:firstRowFirstColumn="0" w:firstRowLastColumn="0" w:lastRowFirstColumn="0" w:lastRowLastColumn="0"/>
+              <w:rPr>
+                <w:rFonts w:ascii="Arial" w:hAnsi="Arial" w:cs="Arial"/>
+                <w:color w:val="4F6228" w:themeColor="accent3" w:themeShade="80"/>
+                <w:sz w:val="24"/>
+                <w:szCs w:val="24"/>
+              </w:rPr>
+            </w:pPr>
+            <w:r>
+              <w:rPr>
+                <w:rFonts w:ascii="Arial" w:hAnsi="Arial" w:cs="Arial"/>
+                <w:color w:val="4F6228" w:themeColor="accent3" w:themeShade="80"/>
+                <w:sz w:val="24"/>
+                <w:szCs w:val="24"/>
+              </w:rPr>
+              <w:t xml:space="preserve">The </w:t>
+            </w:r>
+            <w:proofErr w:type="spellStart"/>
+            <w:r>
+              <w:rPr>
+                <w:rFonts w:ascii="Arial" w:eastAsia="Arial" w:hAnsi="Arial" w:cs="Arial"/>
+                <w:color w:val="4F6228" w:themeColor="accent3" w:themeShade="80"/>
+              </w:rPr>
+              <w:t>system</w:t>
+            </w:r>
+            <w:proofErr w:type="spellEnd"/>
+            <w:r>
+              <w:rPr>
+                <w:rFonts w:ascii="Arial" w:eastAsia="Arial" w:hAnsi="Arial" w:cs="Arial"/>
+                <w:color w:val="4F6228" w:themeColor="accent3" w:themeShade="80"/>
+              </w:rPr>
+              <w:t xml:space="preserve"> </w:t>
+            </w:r>
+            <w:proofErr w:type="spellStart"/>
+            <w:r>
+              <w:rPr>
+                <w:rFonts w:ascii="Arial" w:eastAsia="Arial" w:hAnsi="Arial" w:cs="Arial"/>
+                <w:color w:val="4F6228" w:themeColor="accent3" w:themeShade="80"/>
+              </w:rPr>
+              <w:t>displays</w:t>
+            </w:r>
+            <w:proofErr w:type="spellEnd"/>
+            <w:r>
+              <w:rPr>
+                <w:rFonts w:ascii="Arial" w:eastAsia="Arial" w:hAnsi="Arial" w:cs="Arial"/>
+                <w:color w:val="4F6228" w:themeColor="accent3" w:themeShade="80"/>
+              </w:rPr>
+              <w:t xml:space="preserve"> an </w:t>
+            </w:r>
+            <w:proofErr w:type="spellStart"/>
+            <w:r>
+              <w:rPr>
+                <w:rFonts w:ascii="Arial" w:eastAsia="Arial" w:hAnsi="Arial" w:cs="Arial"/>
+                <w:color w:val="4F6228" w:themeColor="accent3" w:themeShade="80"/>
+              </w:rPr>
+              <w:t>error</w:t>
+            </w:r>
+            <w:proofErr w:type="spellEnd"/>
+            <w:r>
+              <w:rPr>
+                <w:rFonts w:ascii="Arial" w:eastAsia="Arial" w:hAnsi="Arial" w:cs="Arial"/>
+                <w:color w:val="4F6228" w:themeColor="accent3" w:themeShade="80"/>
+              </w:rPr>
+              <w:t xml:space="preserve"> </w:t>
+            </w:r>
+            <w:proofErr w:type="spellStart"/>
+            <w:r>
+              <w:rPr>
+                <w:rFonts w:ascii="Arial" w:eastAsia="Arial" w:hAnsi="Arial" w:cs="Arial"/>
+                <w:color w:val="4F6228" w:themeColor="accent3" w:themeShade="80"/>
+              </w:rPr>
+              <w:t>message</w:t>
+            </w:r>
+            <w:proofErr w:type="spellEnd"/>
+          </w:p>
+          <w:p>
+            <w:pPr>
+              <w:pStyle w:val="Paragrafoelenco"/>
+              <w:numPr>
+                <w:ilvl w:val="2"/>
+                <w:numId w:val="15"/>
+              </w:numPr>
+              <w:ind w:left="2269" w:hanging="289"/>
+              <w:cnfStyle w:val="000000100000" w:firstRow="0" w:lastRow="0" w:firstColumn="0" w:lastColumn="0" w:oddVBand="0" w:evenVBand="0" w:oddHBand="1" w:evenHBand="0" w:firstRowFirstColumn="0" w:firstRowLastColumn="0" w:lastRowFirstColumn="0" w:lastRowLastColumn="0"/>
+              <w:rPr>
+                <w:rFonts w:ascii="Arial" w:hAnsi="Arial" w:cs="Arial"/>
+                <w:color w:val="4F6228" w:themeColor="accent3" w:themeShade="80"/>
+                <w:sz w:val="24"/>
+                <w:szCs w:val="24"/>
+              </w:rPr>
+            </w:pPr>
+            <w:r>
+              <w:rPr>
+                <w:rFonts w:ascii="Arial" w:eastAsia="Arial" w:hAnsi="Arial" w:cs="Arial"/>
+                <w:color w:val="4F6228" w:themeColor="accent3" w:themeShade="80"/>
+              </w:rPr>
+              <w:t xml:space="preserve">The </w:t>
+            </w:r>
+            <w:proofErr w:type="spellStart"/>
+            <w:r>
+              <w:rPr>
+                <w:rFonts w:ascii="Arial" w:eastAsia="Arial" w:hAnsi="Arial" w:cs="Arial"/>
+                <w:color w:val="4F6228" w:themeColor="accent3" w:themeShade="80"/>
+              </w:rPr>
+              <w:t>system</w:t>
+            </w:r>
+            <w:proofErr w:type="spellEnd"/>
+            <w:r>
+              <w:rPr>
+                <w:rFonts w:ascii="Arial" w:eastAsia="Arial" w:hAnsi="Arial" w:cs="Arial"/>
+                <w:color w:val="4F6228" w:themeColor="accent3" w:themeShade="80"/>
+              </w:rPr>
+              <w:t xml:space="preserve"> </w:t>
+            </w:r>
+            <w:proofErr w:type="spellStart"/>
+            <w:r>
+              <w:rPr>
+                <w:rFonts w:ascii="Arial" w:eastAsia="Arial" w:hAnsi="Arial" w:cs="Arial"/>
+                <w:color w:val="4F6228" w:themeColor="accent3" w:themeShade="80"/>
+              </w:rPr>
+              <w:t>asks</w:t>
+            </w:r>
+            <w:proofErr w:type="spellEnd"/>
+            <w:r>
+              <w:rPr>
+                <w:rFonts w:ascii="Arial" w:eastAsia="Arial" w:hAnsi="Arial" w:cs="Arial"/>
+                <w:color w:val="4F6228" w:themeColor="accent3" w:themeShade="80"/>
+              </w:rPr>
+              <w:t xml:space="preserve"> to </w:t>
+            </w:r>
+            <w:proofErr w:type="spellStart"/>
+            <w:r>
+              <w:rPr>
+                <w:rFonts w:ascii="Arial" w:eastAsia="Arial" w:hAnsi="Arial" w:cs="Arial"/>
+                <w:color w:val="4F6228" w:themeColor="accent3" w:themeShade="80"/>
+              </w:rPr>
+              <w:t>insert</w:t>
+            </w:r>
+            <w:proofErr w:type="spellEnd"/>
+            <w:r>
+              <w:rPr>
+                <w:rFonts w:ascii="Arial" w:eastAsia="Arial" w:hAnsi="Arial" w:cs="Arial"/>
+                <w:color w:val="4F6228" w:themeColor="accent3" w:themeShade="80"/>
+              </w:rPr>
+              <w:t xml:space="preserve"> a </w:t>
+            </w:r>
+            <w:proofErr w:type="spellStart"/>
+            <w:r>
+              <w:rPr>
+                <w:rFonts w:ascii="Arial" w:eastAsia="Arial" w:hAnsi="Arial" w:cs="Arial"/>
+                <w:color w:val="4F6228" w:themeColor="accent3" w:themeShade="80"/>
+              </w:rPr>
+              <w:t>different</w:t>
+            </w:r>
+            <w:proofErr w:type="spellEnd"/>
+            <w:r>
+              <w:rPr>
+                <w:rFonts w:ascii="Arial" w:eastAsia="Arial" w:hAnsi="Arial" w:cs="Arial"/>
+                <w:color w:val="4F6228" w:themeColor="accent3" w:themeShade="80"/>
+              </w:rPr>
+              <w:t xml:space="preserve"> </w:t>
+            </w:r>
+            <w:proofErr w:type="spellStart"/>
+            <w:r>
+              <w:rPr>
+                <w:rFonts w:ascii="Arial" w:eastAsia="Arial" w:hAnsi="Arial" w:cs="Arial"/>
+                <w:color w:val="4F6228" w:themeColor="accent3" w:themeShade="80"/>
+              </w:rPr>
+              <w:t>nam</w:t>
+            </w:r>
+            <w:r>
+              <w:rPr>
+                <w:rFonts w:ascii="Arial" w:eastAsia="Arial" w:hAnsi="Arial" w:cs="Arial"/>
+                <w:color w:val="4F6228" w:themeColor="accent3" w:themeShade="80"/>
+              </w:rPr>
+              <w:t>e</w:t>
             </w:r>
             <w:proofErr w:type="spellEnd"/>
           </w:p>
@@ -662,47 +1145,299 @@
               <w:pStyle w:val="Paragrafoelenco"/>
               <w:numPr>
                 <w:ilvl w:val="1"/>
-                <w:numId w:val="11"/>
+                <w:numId w:val="15"/>
               </w:numPr>
-              <w:rPr>
-                <w:rFonts w:ascii="Arial" w:hAnsi="Arial" w:cs="Arial"/>
+              <w:cnfStyle w:val="000000100000" w:firstRow="0" w:lastRow="0" w:firstColumn="0" w:lastColumn="0" w:oddVBand="0" w:evenVBand="0" w:oddHBand="1" w:evenHBand="0" w:firstRowFirstColumn="0" w:firstRowLastColumn="0" w:lastRowFirstColumn="0" w:lastRowLastColumn="0"/>
+              <w:rPr>
+                <w:rFonts w:ascii="Arial" w:hAnsi="Arial" w:cs="Arial"/>
+                <w:color w:val="4F6228" w:themeColor="accent3" w:themeShade="80"/>
+                <w:sz w:val="24"/>
+                <w:szCs w:val="24"/>
               </w:rPr>
             </w:pPr>
-            <w:r>
-              <w:rPr>
-                <w:rFonts w:ascii="Arial" w:hAnsi="Arial" w:cs="Arial"/>
-              </w:rPr>
-              <w:t xml:space="preserve">System </w:t>
-            </w:r>
-            <w:proofErr w:type="spellStart"/>
-            <w:r>
-              <w:rPr>
-                <w:rFonts w:ascii="Arial" w:hAnsi="Arial" w:cs="Arial"/>
-              </w:rPr>
-              <w:t>deletes</w:t>
-            </w:r>
-            <w:proofErr w:type="spellEnd"/>
-            <w:r>
-              <w:rPr>
-                <w:rFonts w:ascii="Arial" w:hAnsi="Arial" w:cs="Arial"/>
-              </w:rPr>
-              <w:t xml:space="preserve"> the delay</w:t>
+            <w:proofErr w:type="spellStart"/>
+            <w:r>
+              <w:rPr>
+                <w:rFonts w:ascii="Arial" w:hAnsi="Arial" w:cs="Arial"/>
+                <w:color w:val="4F6228" w:themeColor="accent3" w:themeShade="80"/>
+                <w:sz w:val="24"/>
+                <w:szCs w:val="24"/>
+              </w:rPr>
+              <w:t>During</w:t>
+            </w:r>
+            <w:proofErr w:type="spellEnd"/>
+            <w:r>
+              <w:rPr>
+                <w:rFonts w:ascii="Arial" w:hAnsi="Arial" w:cs="Arial"/>
+                <w:color w:val="4F6228" w:themeColor="accent3" w:themeShade="80"/>
+                <w:sz w:val="24"/>
+                <w:szCs w:val="24"/>
+              </w:rPr>
+              <w:t xml:space="preserve"> </w:t>
+            </w:r>
+            <w:proofErr w:type="spellStart"/>
+            <w:r>
+              <w:rPr>
+                <w:rFonts w:ascii="Arial" w:hAnsi="Arial" w:cs="Arial"/>
+                <w:color w:val="4F6228" w:themeColor="accent3" w:themeShade="80"/>
+                <w:sz w:val="24"/>
+                <w:szCs w:val="24"/>
+              </w:rPr>
+              <w:t>changes</w:t>
+            </w:r>
+            <w:proofErr w:type="spellEnd"/>
+            <w:r>
+              <w:rPr>
+                <w:rFonts w:ascii="Arial" w:hAnsi="Arial" w:cs="Arial"/>
+                <w:color w:val="4F6228" w:themeColor="accent3" w:themeShade="80"/>
+                <w:sz w:val="24"/>
+                <w:szCs w:val="24"/>
+              </w:rPr>
+              <w:t xml:space="preserve">, some </w:t>
+            </w:r>
+            <w:proofErr w:type="spellStart"/>
+            <w:r>
+              <w:rPr>
+                <w:rFonts w:ascii="Arial" w:hAnsi="Arial" w:cs="Arial"/>
+                <w:color w:val="4F6228" w:themeColor="accent3" w:themeShade="80"/>
+                <w:sz w:val="24"/>
+                <w:szCs w:val="24"/>
+              </w:rPr>
+              <w:t>resources</w:t>
+            </w:r>
+            <w:proofErr w:type="spellEnd"/>
+            <w:r>
+              <w:rPr>
+                <w:rFonts w:ascii="Arial" w:hAnsi="Arial" w:cs="Arial"/>
+                <w:color w:val="4F6228" w:themeColor="accent3" w:themeShade="80"/>
+                <w:sz w:val="24"/>
+                <w:szCs w:val="24"/>
+              </w:rPr>
+              <w:t xml:space="preserve"> </w:t>
+            </w:r>
+            <w:proofErr w:type="spellStart"/>
+            <w:r>
+              <w:rPr>
+                <w:rFonts w:ascii="Arial" w:hAnsi="Arial" w:cs="Arial"/>
+                <w:color w:val="4F6228" w:themeColor="accent3" w:themeShade="80"/>
+                <w:sz w:val="24"/>
+                <w:szCs w:val="24"/>
+              </w:rPr>
+              <w:t>run</w:t>
+            </w:r>
+            <w:proofErr w:type="spellEnd"/>
+            <w:r>
+              <w:rPr>
+                <w:rFonts w:ascii="Arial" w:hAnsi="Arial" w:cs="Arial"/>
+                <w:color w:val="4F6228" w:themeColor="accent3" w:themeShade="80"/>
+                <w:sz w:val="24"/>
+                <w:szCs w:val="24"/>
+              </w:rPr>
+              <w:t xml:space="preserve"> out or the </w:t>
+            </w:r>
+            <w:proofErr w:type="spellStart"/>
+            <w:r>
+              <w:rPr>
+                <w:rFonts w:ascii="Arial" w:hAnsi="Arial" w:cs="Arial"/>
+                <w:color w:val="4F6228" w:themeColor="accent3" w:themeShade="80"/>
+                <w:sz w:val="24"/>
+                <w:szCs w:val="24"/>
+              </w:rPr>
+              <w:t>system</w:t>
+            </w:r>
+            <w:proofErr w:type="spellEnd"/>
+            <w:r>
+              <w:rPr>
+                <w:rFonts w:ascii="Arial" w:hAnsi="Arial" w:cs="Arial"/>
+                <w:color w:val="4F6228" w:themeColor="accent3" w:themeShade="80"/>
+                <w:sz w:val="24"/>
+                <w:szCs w:val="24"/>
+              </w:rPr>
+              <w:t xml:space="preserve"> shows a </w:t>
+            </w:r>
+            <w:proofErr w:type="spellStart"/>
+            <w:r>
+              <w:rPr>
+                <w:rFonts w:ascii="Arial" w:hAnsi="Arial" w:cs="Arial"/>
+                <w:color w:val="4F6228" w:themeColor="accent3" w:themeShade="80"/>
+                <w:sz w:val="24"/>
+                <w:szCs w:val="24"/>
+              </w:rPr>
+              <w:t>residual</w:t>
+            </w:r>
+            <w:proofErr w:type="spellEnd"/>
+            <w:r>
+              <w:rPr>
+                <w:rFonts w:ascii="Arial" w:hAnsi="Arial" w:cs="Arial"/>
+                <w:color w:val="4F6228" w:themeColor="accent3" w:themeShade="80"/>
+                <w:sz w:val="24"/>
+                <w:szCs w:val="24"/>
+              </w:rPr>
+              <w:t xml:space="preserve"> </w:t>
+            </w:r>
+            <w:proofErr w:type="spellStart"/>
+            <w:r>
+              <w:rPr>
+                <w:rFonts w:ascii="Arial" w:hAnsi="Arial" w:cs="Arial"/>
+                <w:color w:val="4F6228" w:themeColor="accent3" w:themeShade="80"/>
+                <w:sz w:val="24"/>
+                <w:szCs w:val="24"/>
+              </w:rPr>
+              <w:t>amount</w:t>
+            </w:r>
+            <w:proofErr w:type="spellEnd"/>
+            <w:r>
+              <w:rPr>
+                <w:rFonts w:ascii="Arial" w:hAnsi="Arial" w:cs="Arial"/>
+                <w:color w:val="4F6228" w:themeColor="accent3" w:themeShade="80"/>
+                <w:sz w:val="24"/>
+                <w:szCs w:val="24"/>
+              </w:rPr>
+              <w:t xml:space="preserve"> of human </w:t>
+            </w:r>
+            <w:proofErr w:type="spellStart"/>
+            <w:r>
+              <w:rPr>
+                <w:rFonts w:ascii="Arial" w:hAnsi="Arial" w:cs="Arial"/>
+                <w:color w:val="4F6228" w:themeColor="accent3" w:themeShade="80"/>
+                <w:sz w:val="24"/>
+                <w:szCs w:val="24"/>
+              </w:rPr>
+              <w:t>resources</w:t>
+            </w:r>
+            <w:proofErr w:type="spellEnd"/>
+            <w:r>
+              <w:rPr>
+                <w:rFonts w:ascii="Arial" w:hAnsi="Arial" w:cs="Arial"/>
+                <w:color w:val="4F6228" w:themeColor="accent3" w:themeShade="80"/>
+                <w:sz w:val="24"/>
+                <w:szCs w:val="24"/>
+              </w:rPr>
+              <w:t xml:space="preserve"> </w:t>
+            </w:r>
+            <w:proofErr w:type="spellStart"/>
+            <w:r>
+              <w:rPr>
+                <w:rFonts w:ascii="Arial" w:hAnsi="Arial" w:cs="Arial"/>
+                <w:color w:val="4F6228" w:themeColor="accent3" w:themeShade="80"/>
+                <w:sz w:val="24"/>
+                <w:szCs w:val="24"/>
+              </w:rPr>
+              <w:t>considerated</w:t>
+            </w:r>
+            <w:proofErr w:type="spellEnd"/>
+            <w:r>
+              <w:rPr>
+                <w:rFonts w:ascii="Arial" w:hAnsi="Arial" w:cs="Arial"/>
+                <w:color w:val="4F6228" w:themeColor="accent3" w:themeShade="80"/>
+                <w:sz w:val="24"/>
+                <w:szCs w:val="24"/>
+              </w:rPr>
+              <w:t xml:space="preserve"> </w:t>
+            </w:r>
+            <w:proofErr w:type="spellStart"/>
+            <w:r>
+              <w:rPr>
+                <w:rFonts w:ascii="Arial" w:hAnsi="Arial" w:cs="Arial"/>
+                <w:color w:val="4F6228" w:themeColor="accent3" w:themeShade="80"/>
+                <w:sz w:val="24"/>
+                <w:szCs w:val="24"/>
+              </w:rPr>
+              <w:t>inadequate</w:t>
+            </w:r>
+            <w:proofErr w:type="spellEnd"/>
+            <w:r>
+              <w:rPr>
+                <w:rFonts w:ascii="Arial" w:hAnsi="Arial" w:cs="Arial"/>
+                <w:color w:val="4F6228" w:themeColor="accent3" w:themeShade="80"/>
+                <w:sz w:val="24"/>
+                <w:szCs w:val="24"/>
+              </w:rPr>
+              <w:t xml:space="preserve"> by the PM</w:t>
             </w:r>
           </w:p>
           <w:p>
             <w:pPr>
               <w:pStyle w:val="Paragrafoelenco"/>
               <w:numPr>
-                <w:ilvl w:val="1"/>
-                <w:numId w:val="11"/>
+                <w:ilvl w:val="2"/>
+                <w:numId w:val="15"/>
               </w:numPr>
-              <w:rPr>
-                <w:rFonts w:ascii="Arial" w:hAnsi="Arial" w:cs="Arial"/>
+              <w:ind w:left="2245" w:hanging="265"/>
+              <w:cnfStyle w:val="000000100000" w:firstRow="0" w:lastRow="0" w:firstColumn="0" w:lastColumn="0" w:oddVBand="0" w:evenVBand="0" w:oddHBand="1" w:evenHBand="0" w:firstRowFirstColumn="0" w:firstRowLastColumn="0" w:lastRowFirstColumn="0" w:lastRowLastColumn="0"/>
+              <w:rPr>
+                <w:rFonts w:ascii="Arial" w:hAnsi="Arial" w:cs="Arial"/>
+                <w:color w:val="4F6228" w:themeColor="accent3" w:themeShade="80"/>
+                <w:sz w:val="24"/>
+                <w:szCs w:val="24"/>
               </w:rPr>
             </w:pPr>
             <w:r>
               <w:rPr>
                 <w:rFonts w:ascii="Arial" w:hAnsi="Arial" w:cs="Arial"/>
+                <w:color w:val="4F6228" w:themeColor="accent3" w:themeShade="80"/>
+                <w:sz w:val="24"/>
+                <w:szCs w:val="24"/>
+              </w:rPr>
+              <w:t xml:space="preserve">The </w:t>
+            </w:r>
+            <w:proofErr w:type="spellStart"/>
+            <w:r>
+              <w:rPr>
+                <w:rFonts w:ascii="Arial" w:hAnsi="Arial" w:cs="Arial"/>
+                <w:color w:val="4F6228" w:themeColor="accent3" w:themeShade="80"/>
+                <w:sz w:val="24"/>
+                <w:szCs w:val="24"/>
+              </w:rPr>
+              <w:t>project</w:t>
+            </w:r>
+            <w:proofErr w:type="spellEnd"/>
+            <w:r>
+              <w:rPr>
+                <w:rFonts w:ascii="Arial" w:hAnsi="Arial" w:cs="Arial"/>
+                <w:color w:val="4F6228" w:themeColor="accent3" w:themeShade="80"/>
+                <w:sz w:val="24"/>
+                <w:szCs w:val="24"/>
+              </w:rPr>
+              <w:t xml:space="preserve"> manager </w:t>
+            </w:r>
+            <w:proofErr w:type="spellStart"/>
+            <w:r>
+              <w:rPr>
+                <w:rFonts w:ascii="Arial" w:hAnsi="Arial" w:cs="Arial"/>
+                <w:color w:val="4F6228" w:themeColor="accent3" w:themeShade="80"/>
+                <w:sz w:val="24"/>
+                <w:szCs w:val="24"/>
+              </w:rPr>
+              <w:t>indicates</w:t>
+            </w:r>
+            <w:proofErr w:type="spellEnd"/>
+            <w:r>
+              <w:rPr>
+                <w:rFonts w:ascii="Arial" w:hAnsi="Arial" w:cs="Arial"/>
+                <w:color w:val="4F6228" w:themeColor="accent3" w:themeShade="80"/>
+                <w:sz w:val="24"/>
+                <w:szCs w:val="24"/>
+              </w:rPr>
+              <w:t xml:space="preserve"> the company </w:t>
+            </w:r>
+            <w:proofErr w:type="spellStart"/>
+            <w:r>
+              <w:rPr>
+                <w:rFonts w:ascii="Arial" w:hAnsi="Arial" w:cs="Arial"/>
+                <w:color w:val="4F6228" w:themeColor="accent3" w:themeShade="80"/>
+                <w:sz w:val="24"/>
+                <w:szCs w:val="24"/>
+              </w:rPr>
+              <w:t>that</w:t>
+            </w:r>
+            <w:proofErr w:type="spellEnd"/>
+            <w:r>
+              <w:rPr>
+                <w:rFonts w:ascii="Arial" w:hAnsi="Arial" w:cs="Arial"/>
+                <w:color w:val="4F6228" w:themeColor="accent3" w:themeShade="80"/>
+                <w:sz w:val="24"/>
+                <w:szCs w:val="24"/>
               </w:rPr>
               <w:t xml:space="preserve"> </w:t>
             </w:r>
@@ -710,13 +1445,79 @@
             <w:r>
               <w:rPr>
                 <w:rFonts w:ascii="Arial" w:hAnsi="Arial" w:cs="Arial"/>
-              </w:rPr>
-              <w:t>system</w:t>
-            </w:r>
-            <w:proofErr w:type="spellEnd"/>
-            <w:r>
-              <w:rPr>
-                <w:rFonts w:ascii="Arial" w:hAnsi="Arial" w:cs="Arial"/>
+                <w:color w:val="4F6228" w:themeColor="accent3" w:themeShade="80"/>
+                <w:sz w:val="24"/>
+                <w:szCs w:val="24"/>
+              </w:rPr>
+              <w:t>will</w:t>
+            </w:r>
+            <w:proofErr w:type="spellEnd"/>
+            <w:r>
+              <w:rPr>
+                <w:rFonts w:ascii="Arial" w:hAnsi="Arial" w:cs="Arial"/>
+                <w:color w:val="4F6228" w:themeColor="accent3" w:themeShade="80"/>
+                <w:sz w:val="24"/>
+                <w:szCs w:val="24"/>
+              </w:rPr>
+              <w:t xml:space="preserve"> be the </w:t>
+            </w:r>
+            <w:proofErr w:type="spellStart"/>
+            <w:r>
+              <w:rPr>
+                <w:rFonts w:ascii="Arial" w:hAnsi="Arial" w:cs="Arial"/>
+                <w:color w:val="4F6228" w:themeColor="accent3" w:themeShade="80"/>
+                <w:sz w:val="24"/>
+                <w:szCs w:val="24"/>
+              </w:rPr>
+              <w:t>outsourcer</w:t>
+            </w:r>
+            <w:proofErr w:type="spellEnd"/>
+            <w:r>
+              <w:rPr>
+                <w:rFonts w:ascii="Arial" w:hAnsi="Arial" w:cs="Arial"/>
+                <w:color w:val="4F6228" w:themeColor="accent3" w:themeShade="80"/>
+                <w:sz w:val="24"/>
+                <w:szCs w:val="24"/>
+              </w:rPr>
+              <w:t xml:space="preserve"> for </w:t>
+            </w:r>
+            <w:proofErr w:type="spellStart"/>
+            <w:r>
+              <w:rPr>
+                <w:rFonts w:ascii="Arial" w:hAnsi="Arial" w:cs="Arial"/>
+                <w:color w:val="4F6228" w:themeColor="accent3" w:themeShade="80"/>
+                <w:sz w:val="24"/>
+                <w:szCs w:val="24"/>
+              </w:rPr>
+              <w:t>that</w:t>
+            </w:r>
+            <w:proofErr w:type="spellEnd"/>
+            <w:r>
+              <w:rPr>
+                <w:rFonts w:ascii="Arial" w:hAnsi="Arial" w:cs="Arial"/>
+                <w:color w:val="4F6228" w:themeColor="accent3" w:themeShade="80"/>
+                <w:sz w:val="24"/>
+                <w:szCs w:val="24"/>
+              </w:rPr>
+              <w:t xml:space="preserve"> stage and </w:t>
+            </w:r>
+            <w:proofErr w:type="spellStart"/>
+            <w:r>
+              <w:rPr>
+                <w:rFonts w:ascii="Arial" w:hAnsi="Arial" w:cs="Arial"/>
+                <w:color w:val="4F6228" w:themeColor="accent3" w:themeShade="80"/>
+                <w:sz w:val="24"/>
+                <w:szCs w:val="24"/>
+              </w:rPr>
+              <w:t>its</w:t>
+            </w:r>
+            <w:proofErr w:type="spellEnd"/>
+            <w:r>
+              <w:rPr>
+                <w:rFonts w:ascii="Arial" w:hAnsi="Arial" w:cs="Arial"/>
+                <w:color w:val="4F6228" w:themeColor="accent3" w:themeShade="80"/>
+                <w:sz w:val="24"/>
+                <w:szCs w:val="24"/>
               </w:rPr>
               <w:t xml:space="preserve"> </w:t>
             </w:r>
@@ -724,434 +1525,9 @@
             <w:r>
               <w:rPr>
                 <w:rFonts w:ascii="Arial" w:hAnsi="Arial" w:cs="Arial"/>
-              </w:rPr>
-              <w:t>recalculate</w:t>
-            </w:r>
-            <w:proofErr w:type="spellEnd"/>
-            <w:r>
-              <w:rPr>
-                <w:rFonts w:ascii="Arial" w:hAnsi="Arial" w:cs="Arial"/>
-              </w:rPr>
-              <w:t xml:space="preserve"> </w:t>
-            </w:r>
-            <w:proofErr w:type="spellStart"/>
-            <w:r>
-              <w:rPr>
-                <w:rFonts w:ascii="Arial" w:hAnsi="Arial" w:cs="Arial"/>
-              </w:rPr>
-              <w:t>project</w:t>
-            </w:r>
-            <w:proofErr w:type="spellEnd"/>
-            <w:r>
-              <w:rPr>
-                <w:rFonts w:ascii="Arial" w:hAnsi="Arial" w:cs="Arial"/>
-              </w:rPr>
-              <w:t xml:space="preserve"> </w:t>
-            </w:r>
-            <w:proofErr w:type="spellStart"/>
-            <w:r>
-              <w:rPr>
-                <w:rFonts w:ascii="Arial" w:hAnsi="Arial" w:cs="Arial"/>
-              </w:rPr>
-              <w:t>duration</w:t>
-            </w:r>
-            <w:proofErr w:type="spellEnd"/>
-          </w:p>
-          <w:p>
-            <w:pPr>
-              <w:pStyle w:val="Paragrafoelenco"/>
-              <w:numPr>
-                <w:ilvl w:val="1"/>
-                <w:numId w:val="11"/>
-              </w:numPr>
-              <w:rPr>
-                <w:rFonts w:ascii="Arial" w:hAnsi="Arial" w:cs="Arial"/>
-              </w:rPr>
-            </w:pPr>
-            <w:r>
-              <w:rPr>
-                <w:rFonts w:ascii="Arial" w:hAnsi="Arial" w:cs="Arial"/>
-              </w:rPr>
-              <w:t xml:space="preserve">System </w:t>
-            </w:r>
-            <w:proofErr w:type="spellStart"/>
-            <w:r>
-              <w:rPr>
-                <w:rFonts w:ascii="Arial" w:hAnsi="Arial" w:cs="Arial"/>
-              </w:rPr>
-              <w:t>updates</w:t>
-            </w:r>
-            <w:proofErr w:type="spellEnd"/>
-            <w:r>
-              <w:rPr>
-                <w:rFonts w:ascii="Arial" w:hAnsi="Arial" w:cs="Arial"/>
-              </w:rPr>
-              <w:t xml:space="preserve"> the </w:t>
-            </w:r>
-            <w:proofErr w:type="spellStart"/>
-            <w:r>
-              <w:rPr>
-                <w:rFonts w:ascii="Arial" w:hAnsi="Arial" w:cs="Arial"/>
-              </w:rPr>
-              <w:t>resources</w:t>
-            </w:r>
-            <w:proofErr w:type="spellEnd"/>
-            <w:r>
-              <w:rPr>
-                <w:rFonts w:ascii="Arial" w:hAnsi="Arial" w:cs="Arial"/>
-              </w:rPr>
-              <w:t xml:space="preserve"> status</w:t>
-            </w:r>
-          </w:p>
-          <w:p>
-            <w:pPr>
-              <w:pStyle w:val="Paragrafoelenco"/>
-              <w:numPr>
-                <w:ilvl w:val="1"/>
-                <w:numId w:val="11"/>
-              </w:numPr>
-              <w:rPr>
-                <w:rFonts w:ascii="Arial" w:hAnsi="Arial" w:cs="Arial"/>
-              </w:rPr>
-            </w:pPr>
-            <w:r>
-              <w:rPr>
-                <w:rFonts w:ascii="Arial" w:hAnsi="Arial" w:cs="Arial"/>
-              </w:rPr>
-              <w:t xml:space="preserve">PM </w:t>
-            </w:r>
-            <w:proofErr w:type="spellStart"/>
-            <w:r>
-              <w:rPr>
-                <w:rFonts w:ascii="Arial" w:hAnsi="Arial" w:cs="Arial"/>
-              </w:rPr>
-              <w:t>saves</w:t>
-            </w:r>
-            <w:proofErr w:type="spellEnd"/>
-            <w:r>
-              <w:rPr>
-                <w:rFonts w:ascii="Arial" w:hAnsi="Arial" w:cs="Arial"/>
-              </w:rPr>
-              <w:t xml:space="preserve"> </w:t>
-            </w:r>
-            <w:proofErr w:type="spellStart"/>
-            <w:r>
-              <w:rPr>
-                <w:rFonts w:ascii="Arial" w:hAnsi="Arial" w:cs="Arial"/>
-              </w:rPr>
-              <w:t>modifications</w:t>
-            </w:r>
-            <w:proofErr w:type="spellEnd"/>
-          </w:p>
-          <w:p>
-            <w:pPr>
-              <w:pStyle w:val="Paragrafoelenco"/>
-              <w:widowControl w:val="0"/>
-              <w:numPr>
-                <w:ilvl w:val="0"/>
-                <w:numId w:val="11"/>
-              </w:numPr>
-              <w:rPr>
-                <w:rFonts w:ascii="Arial" w:eastAsia="Arial" w:hAnsi="Arial" w:cs="Arial"/>
-                <w:color w:val="212121"/>
-                <w:highlight w:val="white"/>
-              </w:rPr>
-            </w:pPr>
-            <w:bookmarkStart w:id="0" w:name="_GoBack"/>
-            <w:bookmarkEnd w:id="0"/>
-            <w:r>
-              <w:rPr>
-                <w:rFonts w:ascii="Arial" w:hAnsi="Arial" w:cs="Arial"/>
-              </w:rPr>
-              <w:t xml:space="preserve">During </w:t>
-            </w:r>
-            <w:proofErr w:type="spellStart"/>
-            <w:r>
-              <w:rPr>
-                <w:rFonts w:ascii="Arial" w:hAnsi="Arial" w:cs="Arial"/>
-              </w:rPr>
-              <w:t>changes</w:t>
-            </w:r>
-            <w:proofErr w:type="spellEnd"/>
-            <w:r>
-              <w:rPr>
-                <w:rFonts w:ascii="Arial" w:hAnsi="Arial" w:cs="Arial"/>
-              </w:rPr>
-              <w:t xml:space="preserve">, some </w:t>
-            </w:r>
-            <w:proofErr w:type="spellStart"/>
-            <w:r>
-              <w:rPr>
-                <w:rFonts w:ascii="Arial" w:hAnsi="Arial" w:cs="Arial"/>
-              </w:rPr>
-              <w:t>resources</w:t>
-            </w:r>
-            <w:proofErr w:type="spellEnd"/>
-            <w:r>
-              <w:rPr>
-                <w:rFonts w:ascii="Arial" w:hAnsi="Arial" w:cs="Arial"/>
-              </w:rPr>
-              <w:t xml:space="preserve"> </w:t>
-            </w:r>
-            <w:proofErr w:type="spellStart"/>
-            <w:r>
-              <w:rPr>
-                <w:rFonts w:ascii="Arial" w:hAnsi="Arial" w:cs="Arial"/>
-              </w:rPr>
-              <w:t>run</w:t>
-            </w:r>
-            <w:proofErr w:type="spellEnd"/>
-            <w:r>
-              <w:rPr>
-                <w:rFonts w:ascii="Arial" w:hAnsi="Arial" w:cs="Arial"/>
-              </w:rPr>
-              <w:t xml:space="preserve"> out</w:t>
-            </w:r>
-            <w:r>
-              <w:rPr>
-                <w:rFonts w:ascii="Arial" w:hAnsi="Arial" w:cs="Arial"/>
-              </w:rPr>
-              <w:t xml:space="preserve"> or</w:t>
-            </w:r>
-            <w:r>
-              <w:rPr>
-                <w:rFonts w:ascii="Arial" w:eastAsia="Arial" w:hAnsi="Arial" w:cs="Arial"/>
-                <w:highlight w:val="white"/>
-              </w:rPr>
-              <w:t xml:space="preserve"> the </w:t>
-            </w:r>
-            <w:proofErr w:type="spellStart"/>
-            <w:r>
-              <w:rPr>
-                <w:rFonts w:ascii="Arial" w:eastAsia="Arial" w:hAnsi="Arial" w:cs="Arial"/>
-                <w:highlight w:val="white"/>
-              </w:rPr>
-              <w:t>system</w:t>
-            </w:r>
-            <w:proofErr w:type="spellEnd"/>
-            <w:r>
-              <w:rPr>
-                <w:rFonts w:ascii="Arial" w:eastAsia="Arial" w:hAnsi="Arial" w:cs="Arial"/>
-                <w:highlight w:val="white"/>
-              </w:rPr>
-              <w:t xml:space="preserve"> shows a </w:t>
-            </w:r>
-            <w:proofErr w:type="spellStart"/>
-            <w:r>
-              <w:rPr>
-                <w:rFonts w:ascii="Arial" w:eastAsia="Arial" w:hAnsi="Arial" w:cs="Arial"/>
-                <w:highlight w:val="white"/>
-              </w:rPr>
-              <w:t>residual</w:t>
-            </w:r>
-            <w:proofErr w:type="spellEnd"/>
-            <w:r>
-              <w:rPr>
-                <w:rFonts w:ascii="Arial" w:eastAsia="Arial" w:hAnsi="Arial" w:cs="Arial"/>
-                <w:highlight w:val="white"/>
-              </w:rPr>
-              <w:t xml:space="preserve"> </w:t>
-            </w:r>
-            <w:proofErr w:type="spellStart"/>
-            <w:r>
-              <w:rPr>
-                <w:rFonts w:ascii="Arial" w:eastAsia="Arial" w:hAnsi="Arial" w:cs="Arial"/>
-                <w:highlight w:val="white"/>
-              </w:rPr>
-              <w:t>amount</w:t>
-            </w:r>
-            <w:proofErr w:type="spellEnd"/>
-            <w:r>
-              <w:rPr>
-                <w:rFonts w:ascii="Arial" w:eastAsia="Arial" w:hAnsi="Arial" w:cs="Arial"/>
-                <w:highlight w:val="white"/>
-              </w:rPr>
-              <w:t xml:space="preserve"> of human </w:t>
-            </w:r>
-            <w:proofErr w:type="spellStart"/>
-            <w:r>
-              <w:rPr>
-                <w:rFonts w:ascii="Arial" w:eastAsia="Arial" w:hAnsi="Arial" w:cs="Arial"/>
-                <w:highlight w:val="white"/>
-              </w:rPr>
-              <w:t>resources</w:t>
-            </w:r>
-            <w:proofErr w:type="spellEnd"/>
-            <w:r>
-              <w:rPr>
-                <w:rFonts w:ascii="Arial" w:eastAsia="Arial" w:hAnsi="Arial" w:cs="Arial"/>
-                <w:highlight w:val="white"/>
-              </w:rPr>
-              <w:t xml:space="preserve"> </w:t>
-            </w:r>
-            <w:proofErr w:type="spellStart"/>
-            <w:r>
-              <w:rPr>
-                <w:rFonts w:ascii="Arial" w:eastAsia="Arial" w:hAnsi="Arial" w:cs="Arial"/>
-                <w:highlight w:val="white"/>
-              </w:rPr>
-              <w:t>considerated</w:t>
-            </w:r>
-            <w:proofErr w:type="spellEnd"/>
-            <w:r>
-              <w:rPr>
-                <w:rFonts w:ascii="Arial" w:eastAsia="Arial" w:hAnsi="Arial" w:cs="Arial"/>
-                <w:highlight w:val="white"/>
-              </w:rPr>
-              <w:t xml:space="preserve"> </w:t>
-            </w:r>
-            <w:proofErr w:type="spellStart"/>
-            <w:r>
-              <w:rPr>
-                <w:rFonts w:ascii="Arial" w:eastAsia="Arial" w:hAnsi="Arial" w:cs="Arial"/>
-                <w:highlight w:val="white"/>
-              </w:rPr>
-              <w:t>inadequate</w:t>
-            </w:r>
-            <w:proofErr w:type="spellEnd"/>
-            <w:r>
-              <w:rPr>
-                <w:rFonts w:ascii="Arial" w:eastAsia="Arial" w:hAnsi="Arial" w:cs="Arial"/>
-                <w:highlight w:val="white"/>
-              </w:rPr>
-              <w:t xml:space="preserve"> by the PM</w:t>
-            </w:r>
-          </w:p>
-          <w:p>
-            <w:pPr>
-              <w:pStyle w:val="Paragrafoelenco"/>
-              <w:numPr>
-                <w:ilvl w:val="1"/>
-                <w:numId w:val="11"/>
-              </w:numPr>
-              <w:rPr>
-                <w:rFonts w:ascii="Arial" w:hAnsi="Arial" w:cs="Arial"/>
-              </w:rPr>
-            </w:pPr>
-            <w:r>
-              <w:rPr>
-                <w:rFonts w:ascii="Arial" w:eastAsia="Arial" w:hAnsi="Arial" w:cs="Arial"/>
-                <w:highlight w:val="white"/>
-              </w:rPr>
-              <w:t xml:space="preserve">The </w:t>
-            </w:r>
-            <w:proofErr w:type="spellStart"/>
-            <w:r>
-              <w:rPr>
-                <w:rFonts w:ascii="Arial" w:eastAsia="Arial" w:hAnsi="Arial" w:cs="Arial"/>
-                <w:highlight w:val="white"/>
-              </w:rPr>
-              <w:t>project</w:t>
-            </w:r>
-            <w:proofErr w:type="spellEnd"/>
-            <w:r>
-              <w:rPr>
-                <w:rFonts w:ascii="Arial" w:eastAsia="Arial" w:hAnsi="Arial" w:cs="Arial"/>
-                <w:highlight w:val="white"/>
-              </w:rPr>
-              <w:t xml:space="preserve"> manager </w:t>
-            </w:r>
-            <w:proofErr w:type="spellStart"/>
-            <w:r>
-              <w:rPr>
-                <w:rFonts w:ascii="Arial" w:eastAsia="Arial" w:hAnsi="Arial" w:cs="Arial"/>
-                <w:highlight w:val="white"/>
-              </w:rPr>
-              <w:t>indicates</w:t>
-            </w:r>
-            <w:proofErr w:type="spellEnd"/>
-            <w:r>
-              <w:rPr>
-                <w:rFonts w:ascii="Arial" w:eastAsia="Arial" w:hAnsi="Arial" w:cs="Arial"/>
-                <w:highlight w:val="white"/>
-              </w:rPr>
-              <w:t xml:space="preserve"> the company </w:t>
-            </w:r>
-            <w:proofErr w:type="spellStart"/>
-            <w:r>
-              <w:rPr>
-                <w:rFonts w:ascii="Arial" w:eastAsia="Arial" w:hAnsi="Arial" w:cs="Arial"/>
-                <w:highlight w:val="white"/>
-              </w:rPr>
-              <w:t>that</w:t>
-            </w:r>
-            <w:proofErr w:type="spellEnd"/>
-            <w:r>
-              <w:rPr>
-                <w:rFonts w:ascii="Arial" w:eastAsia="Arial" w:hAnsi="Arial" w:cs="Arial"/>
-                <w:highlight w:val="white"/>
-              </w:rPr>
-              <w:t xml:space="preserve"> </w:t>
-            </w:r>
-            <w:proofErr w:type="spellStart"/>
-            <w:r>
-              <w:rPr>
-                <w:rFonts w:ascii="Arial" w:eastAsia="Arial" w:hAnsi="Arial" w:cs="Arial"/>
-                <w:highlight w:val="white"/>
-              </w:rPr>
-              <w:t>will</w:t>
-            </w:r>
-            <w:proofErr w:type="spellEnd"/>
-            <w:r>
-              <w:rPr>
-                <w:rFonts w:ascii="Arial" w:eastAsia="Arial" w:hAnsi="Arial" w:cs="Arial"/>
-                <w:highlight w:val="white"/>
-              </w:rPr>
-              <w:t xml:space="preserve"> be the </w:t>
-            </w:r>
-            <w:proofErr w:type="spellStart"/>
-            <w:r>
-              <w:rPr>
-                <w:rFonts w:ascii="Arial" w:eastAsia="Arial" w:hAnsi="Arial" w:cs="Arial"/>
-                <w:highlight w:val="white"/>
-              </w:rPr>
-              <w:t>outsourcer</w:t>
-            </w:r>
-            <w:proofErr w:type="spellEnd"/>
-            <w:r>
-              <w:rPr>
-                <w:rFonts w:ascii="Arial" w:eastAsia="Arial" w:hAnsi="Arial" w:cs="Arial"/>
-                <w:highlight w:val="white"/>
-              </w:rPr>
-              <w:t xml:space="preserve"> for </w:t>
-            </w:r>
-            <w:proofErr w:type="spellStart"/>
-            <w:r>
-              <w:rPr>
-                <w:rFonts w:ascii="Arial" w:eastAsia="Arial" w:hAnsi="Arial" w:cs="Arial"/>
-                <w:highlight w:val="white"/>
-              </w:rPr>
-              <w:t>that</w:t>
-            </w:r>
-            <w:proofErr w:type="spellEnd"/>
-            <w:r>
-              <w:rPr>
-                <w:rFonts w:ascii="Arial" w:eastAsia="Arial" w:hAnsi="Arial" w:cs="Arial"/>
-                <w:highlight w:val="white"/>
-              </w:rPr>
-              <w:t xml:space="preserve"> stage and </w:t>
-            </w:r>
-            <w:proofErr w:type="spellStart"/>
-            <w:r>
-              <w:rPr>
-                <w:rFonts w:ascii="Arial" w:eastAsia="Arial" w:hAnsi="Arial" w:cs="Arial"/>
-                <w:highlight w:val="white"/>
-              </w:rPr>
-              <w:t>its</w:t>
-            </w:r>
-            <w:proofErr w:type="spellEnd"/>
-            <w:r>
-              <w:rPr>
-                <w:rFonts w:ascii="Arial" w:eastAsia="Arial" w:hAnsi="Arial" w:cs="Arial"/>
-                <w:highlight w:val="white"/>
-              </w:rPr>
-              <w:t xml:space="preserve"> </w:t>
-            </w:r>
-            <w:proofErr w:type="spellStart"/>
-            <w:r>
-              <w:rPr>
-                <w:rFonts w:ascii="Arial" w:eastAsia="Arial" w:hAnsi="Arial" w:cs="Arial"/>
-                <w:highlight w:val="white"/>
+                <w:color w:val="4F6228" w:themeColor="accent3" w:themeShade="80"/>
+                <w:sz w:val="24"/>
+                <w:szCs w:val="24"/>
               </w:rPr>
               <w:t>contacts</w:t>
             </w:r>
@@ -1160,19 +1536,30 @@
         </w:tc>
       </w:tr>
       <w:tr>
+        <w:trPr>
+          <w:cnfStyle w:val="000000010000" w:firstRow="0" w:lastRow="0" w:firstColumn="0" w:lastColumn="0" w:oddVBand="0" w:evenVBand="0" w:oddHBand="0" w:evenHBand="1" w:firstRowFirstColumn="0" w:firstRowLastColumn="0" w:lastRowFirstColumn="0" w:lastRowLastColumn="0"/>
+        </w:trPr>
         <w:tc>
           <w:tcPr>
-            <w:tcW w:w="4820" w:type="dxa"/>
+            <w:cnfStyle w:val="001000000000" w:firstRow="0" w:lastRow="0" w:firstColumn="1" w:lastColumn="0" w:oddVBand="0" w:evenVBand="0" w:oddHBand="0" w:evenHBand="0" w:firstRowFirstColumn="0" w:firstRowLastColumn="0" w:lastRowFirstColumn="0" w:lastRowLastColumn="0"/>
+            <w:tcW w:w="4819" w:type="dxa"/>
           </w:tcPr>
           <w:p>
             <w:pPr>
               <w:widowControl w:val="0"/>
+              <w:rPr>
+                <w:color w:val="4F6228" w:themeColor="accent3" w:themeShade="80"/>
+                <w:sz w:val="24"/>
+                <w:szCs w:val="24"/>
+              </w:rPr>
             </w:pPr>
             <w:proofErr w:type="spellStart"/>
             <w:r>
               <w:rPr>
                 <w:rFonts w:ascii="Arial" w:eastAsia="Arial" w:hAnsi="Arial" w:cs="Arial"/>
-                <w:b/>
+                <w:color w:val="4F6228" w:themeColor="accent3" w:themeShade="80"/>
+                <w:sz w:val="24"/>
+                <w:szCs w:val="24"/>
               </w:rPr>
               <w:t>Frequency</w:t>
             </w:r>
@@ -1180,7 +1567,9 @@
             <w:r>
               <w:rPr>
                 <w:rFonts w:ascii="Arial" w:eastAsia="Arial" w:hAnsi="Arial" w:cs="Arial"/>
-                <w:b/>
+                <w:color w:val="4F6228" w:themeColor="accent3" w:themeShade="80"/>
+                <w:sz w:val="24"/>
+                <w:szCs w:val="24"/>
               </w:rPr>
               <w:t xml:space="preserve"> of use</w:t>
             </w:r>
@@ -1192,14 +1581,21 @@
           </w:tcPr>
           <w:p>
             <w:pPr>
+              <w:cnfStyle w:val="000000010000" w:firstRow="0" w:lastRow="0" w:firstColumn="0" w:lastColumn="0" w:oddVBand="0" w:evenVBand="0" w:oddHBand="0" w:evenHBand="1" w:firstRowFirstColumn="0" w:firstRowLastColumn="0" w:lastRowFirstColumn="0" w:lastRowLastColumn="0"/>
               <w:rPr>
                 <w:rFonts w:asciiTheme="majorHAnsi" w:hAnsiTheme="majorHAnsi" w:cstheme="majorHAnsi"/>
+                <w:color w:val="4F6228" w:themeColor="accent3" w:themeShade="80"/>
+                <w:sz w:val="24"/>
+                <w:szCs w:val="24"/>
               </w:rPr>
             </w:pPr>
             <w:proofErr w:type="spellStart"/>
             <w:r>
               <w:rPr>
                 <w:rFonts w:asciiTheme="majorHAnsi" w:hAnsiTheme="majorHAnsi" w:cstheme="majorHAnsi"/>
+                <w:color w:val="4F6228" w:themeColor="accent3" w:themeShade="80"/>
+                <w:sz w:val="24"/>
+                <w:szCs w:val="24"/>
               </w:rPr>
               <w:t>Often</w:t>
             </w:r>
@@ -1207,6 +1603,9 @@
             <w:r>
               <w:rPr>
                 <w:rFonts w:asciiTheme="majorHAnsi" w:hAnsiTheme="majorHAnsi" w:cstheme="majorHAnsi"/>
+                <w:color w:val="4F6228" w:themeColor="accent3" w:themeShade="80"/>
+                <w:sz w:val="24"/>
+                <w:szCs w:val="24"/>
               </w:rPr>
               <w:t xml:space="preserve"> (For </w:t>
             </w:r>
@@ -1214,6 +1613,9 @@
             <w:r>
               <w:rPr>
                 <w:rFonts w:asciiTheme="majorHAnsi" w:hAnsiTheme="majorHAnsi" w:cstheme="majorHAnsi"/>
+                <w:color w:val="4F6228" w:themeColor="accent3" w:themeShade="80"/>
+                <w:sz w:val="24"/>
+                <w:szCs w:val="24"/>
               </w:rPr>
               <w:t>example</w:t>
             </w:r>
@@ -1221,12 +1623,18 @@
             <w:r>
               <w:rPr>
                 <w:rFonts w:asciiTheme="majorHAnsi" w:hAnsiTheme="majorHAnsi" w:cstheme="majorHAnsi"/>
+                <w:color w:val="4F6228" w:themeColor="accent3" w:themeShade="80"/>
+                <w:sz w:val="24"/>
+                <w:szCs w:val="24"/>
               </w:rPr>
               <w:t xml:space="preserve">: </w:t>
             </w:r>
             <w:r>
               <w:rPr>
                 <w:rFonts w:asciiTheme="majorHAnsi" w:hAnsiTheme="majorHAnsi" w:cstheme="majorHAnsi"/>
+                <w:color w:val="4F6228" w:themeColor="accent3" w:themeShade="80"/>
+                <w:sz w:val="24"/>
+                <w:szCs w:val="24"/>
               </w:rPr>
               <w:t xml:space="preserve">2/3 </w:t>
             </w:r>
@@ -1234,6 +1642,9 @@
             <w:r>
               <w:rPr>
                 <w:rFonts w:asciiTheme="majorHAnsi" w:hAnsiTheme="majorHAnsi" w:cstheme="majorHAnsi"/>
+                <w:color w:val="4F6228" w:themeColor="accent3" w:themeShade="80"/>
+                <w:sz w:val="24"/>
+                <w:szCs w:val="24"/>
               </w:rPr>
               <w:t>times</w:t>
             </w:r>
@@ -1241,6 +1652,9 @@
             <w:r>
               <w:rPr>
                 <w:rFonts w:asciiTheme="majorHAnsi" w:hAnsiTheme="majorHAnsi" w:cstheme="majorHAnsi"/>
+                <w:color w:val="4F6228" w:themeColor="accent3" w:themeShade="80"/>
+                <w:sz w:val="24"/>
+                <w:szCs w:val="24"/>
               </w:rPr>
               <w:t xml:space="preserve"> per </w:t>
             </w:r>
@@ -1248,6 +1662,9 @@
             <w:r>
               <w:rPr>
                 <w:rFonts w:asciiTheme="majorHAnsi" w:hAnsiTheme="majorHAnsi" w:cstheme="majorHAnsi"/>
+                <w:color w:val="4F6228" w:themeColor="accent3" w:themeShade="80"/>
+                <w:sz w:val="24"/>
+                <w:szCs w:val="24"/>
               </w:rPr>
               <w:t>month</w:t>
             </w:r>
@@ -1255,94 +1672,13 @@
             <w:r>
               <w:rPr>
                 <w:rFonts w:asciiTheme="majorHAnsi" w:hAnsiTheme="majorHAnsi" w:cstheme="majorHAnsi"/>
+                <w:color w:val="4F6228" w:themeColor="accent3" w:themeShade="80"/>
+                <w:sz w:val="24"/>
+                <w:szCs w:val="24"/>
               </w:rPr>
               <w:t>)</w:t>
             </w:r>
           </w:p>
-        </w:tc>
-      </w:tr>
-      <w:tr>
-        <w:tc>
-          <w:tcPr>
-            <w:tcW w:w="4820" w:type="dxa"/>
-          </w:tcPr>
-          <w:p>
-            <w:pPr>
-              <w:widowControl w:val="0"/>
-            </w:pPr>
-            <w:proofErr w:type="spellStart"/>
-            <w:r>
-              <w:rPr>
-                <w:rFonts w:ascii="Arial" w:eastAsia="Arial" w:hAnsi="Arial" w:cs="Arial"/>
-                <w:b/>
-              </w:rPr>
-              <w:t>Technological</w:t>
-            </w:r>
-            <w:proofErr w:type="spellEnd"/>
-            <w:r>
-              <w:rPr>
-                <w:rFonts w:ascii="Arial" w:eastAsia="Arial" w:hAnsi="Arial" w:cs="Arial"/>
-                <w:b/>
-              </w:rPr>
-              <w:t xml:space="preserve"> </w:t>
-            </w:r>
-            <w:proofErr w:type="spellStart"/>
-            <w:r>
-              <w:rPr>
-                <w:rFonts w:ascii="Arial" w:eastAsia="Arial" w:hAnsi="Arial" w:cs="Arial"/>
-                <w:b/>
-              </w:rPr>
-              <w:t>variables</w:t>
-            </w:r>
-            <w:proofErr w:type="spellEnd"/>
-            <w:r>
-              <w:rPr>
-                <w:rFonts w:ascii="Arial" w:eastAsia="Arial" w:hAnsi="Arial" w:cs="Arial"/>
-                <w:b/>
-              </w:rPr>
-              <w:t xml:space="preserve"> and </w:t>
-            </w:r>
-            <w:proofErr w:type="spellStart"/>
-            <w:r>
-              <w:rPr>
-                <w:rFonts w:ascii="Arial" w:eastAsia="Arial" w:hAnsi="Arial" w:cs="Arial"/>
-                <w:b/>
-              </w:rPr>
-              <w:t>datas</w:t>
-            </w:r>
-            <w:proofErr w:type="spellEnd"/>
-          </w:p>
-        </w:tc>
-        <w:tc>
-          <w:tcPr>
-            <w:tcW w:w="4820" w:type="dxa"/>
-          </w:tcPr>
-          <w:p/>
-        </w:tc>
-      </w:tr>
-      <w:tr>
-        <w:tc>
-          <w:tcPr>
-            <w:tcW w:w="4820" w:type="dxa"/>
-          </w:tcPr>
-          <w:p>
-            <w:pPr>
-              <w:widowControl w:val="0"/>
-            </w:pPr>
-            <w:r>
-              <w:rPr>
-                <w:rFonts w:ascii="Arial" w:eastAsia="Arial" w:hAnsi="Arial" w:cs="Arial"/>
-                <w:b/>
-              </w:rPr>
-              <w:t>Others</w:t>
-            </w:r>
-          </w:p>
-        </w:tc>
-        <w:tc>
-          <w:tcPr>
-            <w:tcW w:w="4820" w:type="dxa"/>
-          </w:tcPr>
-          <w:p/>
         </w:tc>
       </w:tr>
     </w:tbl>
@@ -1453,6 +1789,95 @@
     </w:lvl>
   </w:abstractNum>
   <w:abstractNum w:abstractNumId="1">
+    <w:nsid w:val="05511FE3"/>
+    <w:multiLevelType w:val="hybridMultilevel"/>
+    <w:tmpl w:val="C742AADE"/>
+    <w:lvl w:ilvl="0" w:tplc="8AB49BDE">
+      <w:start w:val="2"/>
+      <w:numFmt w:val="decimal"/>
+      <w:lvlText w:val="%1."/>
+      <w:lvlJc w:val="left"/>
+      <w:pPr>
+        <w:ind w:left="720" w:hanging="360"/>
+      </w:pPr>
+      <w:rPr>
+        <w:rFonts w:hint="default"/>
+      </w:rPr>
+    </w:lvl>
+    <w:lvl w:ilvl="1" w:tplc="04100019">
+      <w:start w:val="1"/>
+      <w:numFmt w:val="lowerLetter"/>
+      <w:lvlText w:val="%2."/>
+      <w:lvlJc w:val="left"/>
+      <w:pPr>
+        <w:ind w:left="1440" w:hanging="360"/>
+      </w:pPr>
+    </w:lvl>
+    <w:lvl w:ilvl="2" w:tplc="0410000F">
+      <w:start w:val="1"/>
+      <w:numFmt w:val="decimal"/>
+      <w:lvlText w:val="%3."/>
+      <w:lvlJc w:val="left"/>
+      <w:pPr>
+        <w:ind w:left="2160" w:hanging="180"/>
+      </w:pPr>
+    </w:lvl>
+    <w:lvl w:ilvl="3" w:tplc="0410000F" w:tentative="1">
+      <w:start w:val="1"/>
+      <w:numFmt w:val="decimal"/>
+      <w:lvlText w:val="%4."/>
+      <w:lvlJc w:val="left"/>
+      <w:pPr>
+        <w:ind w:left="2880" w:hanging="360"/>
+      </w:pPr>
+    </w:lvl>
+    <w:lvl w:ilvl="4" w:tplc="04100019" w:tentative="1">
+      <w:start w:val="1"/>
+      <w:numFmt w:val="lowerLetter"/>
+      <w:lvlText w:val="%5."/>
+      <w:lvlJc w:val="left"/>
+      <w:pPr>
+        <w:ind w:left="3600" w:hanging="360"/>
+      </w:pPr>
+    </w:lvl>
+    <w:lvl w:ilvl="5" w:tplc="0410001B" w:tentative="1">
+      <w:start w:val="1"/>
+      <w:numFmt w:val="lowerRoman"/>
+      <w:lvlText w:val="%6."/>
+      <w:lvlJc w:val="right"/>
+      <w:pPr>
+        <w:ind w:left="4320" w:hanging="180"/>
+      </w:pPr>
+    </w:lvl>
+    <w:lvl w:ilvl="6" w:tplc="0410000F" w:tentative="1">
+      <w:start w:val="1"/>
+      <w:numFmt w:val="decimal"/>
+      <w:lvlText w:val="%7."/>
+      <w:lvlJc w:val="left"/>
+      <w:pPr>
+        <w:ind w:left="5040" w:hanging="360"/>
+      </w:pPr>
+    </w:lvl>
+    <w:lvl w:ilvl="7" w:tplc="04100019" w:tentative="1">
+      <w:start w:val="1"/>
+      <w:numFmt w:val="lowerLetter"/>
+      <w:lvlText w:val="%8."/>
+      <w:lvlJc w:val="left"/>
+      <w:pPr>
+        <w:ind w:left="5760" w:hanging="360"/>
+      </w:pPr>
+    </w:lvl>
+    <w:lvl w:ilvl="8" w:tplc="0410001B" w:tentative="1">
+      <w:start w:val="1"/>
+      <w:numFmt w:val="lowerRoman"/>
+      <w:lvlText w:val="%9."/>
+      <w:lvlJc w:val="right"/>
+      <w:pPr>
+        <w:ind w:left="6480" w:hanging="180"/>
+      </w:pPr>
+    </w:lvl>
+  </w:abstractNum>
+  <w:abstractNum w:abstractNumId="2">
     <w:nsid w:val="1177403C"/>
     <w:multiLevelType w:val="hybridMultilevel"/>
     <w:tmpl w:val="DBAC055E"/>
@@ -1538,7 +1963,7 @@
       </w:pPr>
     </w:lvl>
   </w:abstractNum>
-  <w:abstractNum w:abstractNumId="2">
+  <w:abstractNum w:abstractNumId="3">
     <w:nsid w:val="177F0799"/>
     <w:multiLevelType w:val="hybridMultilevel"/>
     <w:tmpl w:val="60DEBC1E"/>
@@ -1624,7 +2049,7 @@
       </w:pPr>
     </w:lvl>
   </w:abstractNum>
-  <w:abstractNum w:abstractNumId="3">
+  <w:abstractNum w:abstractNumId="4">
     <w:nsid w:val="20F91F8B"/>
     <w:multiLevelType w:val="hybridMultilevel"/>
     <w:tmpl w:val="A46C6748"/>
@@ -1710,7 +2135,93 @@
       </w:pPr>
     </w:lvl>
   </w:abstractNum>
-  <w:abstractNum w:abstractNumId="4">
+  <w:abstractNum w:abstractNumId="5">
+    <w:nsid w:val="35AE7FA1"/>
+    <w:multiLevelType w:val="hybridMultilevel"/>
+    <w:tmpl w:val="1A5ECF0A"/>
+    <w:lvl w:ilvl="0" w:tplc="0410000F">
+      <w:start w:val="1"/>
+      <w:numFmt w:val="decimal"/>
+      <w:lvlText w:val="%1."/>
+      <w:lvlJc w:val="left"/>
+      <w:pPr>
+        <w:ind w:left="720" w:hanging="360"/>
+      </w:pPr>
+    </w:lvl>
+    <w:lvl w:ilvl="1" w:tplc="04100019" w:tentative="1">
+      <w:start w:val="1"/>
+      <w:numFmt w:val="lowerLetter"/>
+      <w:lvlText w:val="%2."/>
+      <w:lvlJc w:val="left"/>
+      <w:pPr>
+        <w:ind w:left="1440" w:hanging="360"/>
+      </w:pPr>
+    </w:lvl>
+    <w:lvl w:ilvl="2" w:tplc="0410001B" w:tentative="1">
+      <w:start w:val="1"/>
+      <w:numFmt w:val="lowerRoman"/>
+      <w:lvlText w:val="%3."/>
+      <w:lvlJc w:val="right"/>
+      <w:pPr>
+        <w:ind w:left="2160" w:hanging="180"/>
+      </w:pPr>
+    </w:lvl>
+    <w:lvl w:ilvl="3" w:tplc="0410000F" w:tentative="1">
+      <w:start w:val="1"/>
+      <w:numFmt w:val="decimal"/>
+      <w:lvlText w:val="%4."/>
+      <w:lvlJc w:val="left"/>
+      <w:pPr>
+        <w:ind w:left="2880" w:hanging="360"/>
+      </w:pPr>
+    </w:lvl>
+    <w:lvl w:ilvl="4" w:tplc="04100019" w:tentative="1">
+      <w:start w:val="1"/>
+      <w:numFmt w:val="lowerLetter"/>
+      <w:lvlText w:val="%5."/>
+      <w:lvlJc w:val="left"/>
+      <w:pPr>
+        <w:ind w:left="3600" w:hanging="360"/>
+      </w:pPr>
+    </w:lvl>
+    <w:lvl w:ilvl="5" w:tplc="0410001B" w:tentative="1">
+      <w:start w:val="1"/>
+      <w:numFmt w:val="lowerRoman"/>
+      <w:lvlText w:val="%6."/>
+      <w:lvlJc w:val="right"/>
+      <w:pPr>
+        <w:ind w:left="4320" w:hanging="180"/>
+      </w:pPr>
+    </w:lvl>
+    <w:lvl w:ilvl="6" w:tplc="0410000F" w:tentative="1">
+      <w:start w:val="1"/>
+      <w:numFmt w:val="decimal"/>
+      <w:lvlText w:val="%7."/>
+      <w:lvlJc w:val="left"/>
+      <w:pPr>
+        <w:ind w:left="5040" w:hanging="360"/>
+      </w:pPr>
+    </w:lvl>
+    <w:lvl w:ilvl="7" w:tplc="04100019" w:tentative="1">
+      <w:start w:val="1"/>
+      <w:numFmt w:val="lowerLetter"/>
+      <w:lvlText w:val="%8."/>
+      <w:lvlJc w:val="left"/>
+      <w:pPr>
+        <w:ind w:left="5760" w:hanging="360"/>
+      </w:pPr>
+    </w:lvl>
+    <w:lvl w:ilvl="8" w:tplc="0410001B" w:tentative="1">
+      <w:start w:val="1"/>
+      <w:numFmt w:val="lowerRoman"/>
+      <w:lvlText w:val="%9."/>
+      <w:lvlJc w:val="right"/>
+      <w:pPr>
+        <w:ind w:left="6480" w:hanging="180"/>
+      </w:pPr>
+    </w:lvl>
+  </w:abstractNum>
+  <w:abstractNum w:abstractNumId="6">
     <w:nsid w:val="3F183ED8"/>
     <w:multiLevelType w:val="multilevel"/>
     <w:tmpl w:val="1F86AF32"/>
@@ -1823,7 +2334,7 @@
       </w:rPr>
     </w:lvl>
   </w:abstractNum>
-  <w:abstractNum w:abstractNumId="5">
+  <w:abstractNum w:abstractNumId="7">
     <w:nsid w:val="49CF5FC7"/>
     <w:multiLevelType w:val="multilevel"/>
     <w:tmpl w:val="1F86AF32"/>
@@ -1936,7 +2447,7 @@
       </w:rPr>
     </w:lvl>
   </w:abstractNum>
-  <w:abstractNum w:abstractNumId="6">
+  <w:abstractNum w:abstractNumId="8">
     <w:nsid w:val="4CBB6E48"/>
     <w:multiLevelType w:val="hybridMultilevel"/>
     <w:tmpl w:val="B9FCA3FE"/>
@@ -2022,7 +2533,7 @@
       </w:pPr>
     </w:lvl>
   </w:abstractNum>
-  <w:abstractNum w:abstractNumId="7">
+  <w:abstractNum w:abstractNumId="9">
     <w:nsid w:val="4F51179D"/>
     <w:multiLevelType w:val="multilevel"/>
     <w:tmpl w:val="1F86AF32"/>
@@ -2135,7 +2646,7 @@
       </w:rPr>
     </w:lvl>
   </w:abstractNum>
-  <w:abstractNum w:abstractNumId="8">
+  <w:abstractNum w:abstractNumId="10">
     <w:nsid w:val="5B050821"/>
     <w:multiLevelType w:val="multilevel"/>
     <w:tmpl w:val="22C08036"/>
@@ -2248,7 +2759,7 @@
       </w:rPr>
     </w:lvl>
   </w:abstractNum>
-  <w:abstractNum w:abstractNumId="9">
+  <w:abstractNum w:abstractNumId="11">
     <w:nsid w:val="64A31D4A"/>
     <w:multiLevelType w:val="multilevel"/>
     <w:tmpl w:val="1F86AF32"/>
@@ -2361,7 +2872,7 @@
       </w:rPr>
     </w:lvl>
   </w:abstractNum>
-  <w:abstractNum w:abstractNumId="10">
+  <w:abstractNum w:abstractNumId="12">
     <w:nsid w:val="6CF71B23"/>
     <w:multiLevelType w:val="hybridMultilevel"/>
     <w:tmpl w:val="927E5BB0"/>
@@ -2447,7 +2958,7 @@
       </w:pPr>
     </w:lvl>
   </w:abstractNum>
-  <w:abstractNum w:abstractNumId="11">
+  <w:abstractNum w:abstractNumId="13">
     <w:nsid w:val="71410920"/>
     <w:multiLevelType w:val="hybridMultilevel"/>
     <w:tmpl w:val="7BBE9484"/>
@@ -2533,7 +3044,7 @@
       </w:pPr>
     </w:lvl>
   </w:abstractNum>
-  <w:abstractNum w:abstractNumId="12">
+  <w:abstractNum w:abstractNumId="14">
     <w:nsid w:val="75FF7D31"/>
     <w:multiLevelType w:val="hybridMultilevel"/>
     <w:tmpl w:val="0C14A734"/>
@@ -2620,43 +3131,49 @@
     </w:lvl>
   </w:abstractNum>
   <w:num w:numId="1">
+    <w:abstractNumId w:val="4"/>
+  </w:num>
+  <w:num w:numId="2">
+    <w:abstractNumId w:val="13"/>
+  </w:num>
+  <w:num w:numId="3">
+    <w:abstractNumId w:val="14"/>
+  </w:num>
+  <w:num w:numId="4">
+    <w:abstractNumId w:val="12"/>
+  </w:num>
+  <w:num w:numId="5">
     <w:abstractNumId w:val="3"/>
   </w:num>
-  <w:num w:numId="2">
+  <w:num w:numId="6">
     <w:abstractNumId w:val="11"/>
   </w:num>
-  <w:num w:numId="3">
-    <w:abstractNumId w:val="12"/>
+  <w:num w:numId="7">
+    <w:abstractNumId w:val="7"/>
   </w:num>
-  <w:num w:numId="4">
-    <w:abstractNumId w:val="10"/>
-  </w:num>
-  <w:num w:numId="5">
-    <w:abstractNumId w:val="2"/>
-  </w:num>
-  <w:num w:numId="6">
+  <w:num w:numId="8">
     <w:abstractNumId w:val="9"/>
   </w:num>
-  <w:num w:numId="7">
-    <w:abstractNumId w:val="5"/>
-  </w:num>
-  <w:num w:numId="8">
-    <w:abstractNumId w:val="7"/>
-  </w:num>
   <w:num w:numId="9">
-    <w:abstractNumId w:val="4"/>
+    <w:abstractNumId w:val="6"/>
   </w:num>
   <w:num w:numId="10">
-    <w:abstractNumId w:val="1"/>
+    <w:abstractNumId w:val="2"/>
   </w:num>
   <w:num w:numId="11">
     <w:abstractNumId w:val="0"/>
   </w:num>
   <w:num w:numId="12">
-    <w:abstractNumId w:val="6"/>
+    <w:abstractNumId w:val="8"/>
   </w:num>
   <w:num w:numId="13">
-    <w:abstractNumId w:val="8"/>
+    <w:abstractNumId w:val="10"/>
+  </w:num>
+  <w:num w:numId="14">
+    <w:abstractNumId w:val="5"/>
+  </w:num>
+  <w:num w:numId="15">
+    <w:abstractNumId w:val="1"/>
   </w:num>
 </w:numbering>
 </file>
@@ -2885,6 +3402,136 @@
       <w:contextualSpacing/>
     </w:pPr>
   </w:style>
+  <w:style w:type="table" w:styleId="Grigliachiara-Colore3">
+    <w:name w:val="Light Grid Accent 3"/>
+    <w:basedOn w:val="Tabellanormale"/>
+    <w:uiPriority w:val="62"/>
+    <w:rsid w:val="00B4196B"/>
+    <w:pPr>
+      <w:spacing w:after="0" w:line="240" w:lineRule="auto"/>
+    </w:pPr>
+    <w:tblPr>
+      <w:tblStyleRowBandSize w:val="1"/>
+      <w:tblStyleColBandSize w:val="1"/>
+      <w:tblInd w:w="0" w:type="dxa"/>
+      <w:tblBorders>
+        <w:top w:val="single" w:sz="8" w:space="0" w:color="9BBB59" w:themeColor="accent3"/>
+        <w:left w:val="single" w:sz="8" w:space="0" w:color="9BBB59" w:themeColor="accent3"/>
+        <w:bottom w:val="single" w:sz="8" w:space="0" w:color="9BBB59" w:themeColor="accent3"/>
+        <w:right w:val="single" w:sz="8" w:space="0" w:color="9BBB59" w:themeColor="accent3"/>
+        <w:insideH w:val="single" w:sz="8" w:space="0" w:color="9BBB59" w:themeColor="accent3"/>
+        <w:insideV w:val="single" w:sz="8" w:space="0" w:color="9BBB59" w:themeColor="accent3"/>
+      </w:tblBorders>
+      <w:tblCellMar>
+        <w:top w:w="0" w:type="dxa"/>
+        <w:left w:w="108" w:type="dxa"/>
+        <w:bottom w:w="0" w:type="dxa"/>
+        <w:right w:w="108" w:type="dxa"/>
+      </w:tblCellMar>
+    </w:tblPr>
+    <w:tblStylePr w:type="firstRow">
+      <w:pPr>
+        <w:spacing w:before="0" w:after="0" w:line="240" w:lineRule="auto"/>
+      </w:pPr>
+      <w:rPr>
+        <w:rFonts w:asciiTheme="majorHAnsi" w:eastAsiaTheme="majorEastAsia" w:hAnsiTheme="majorHAnsi" w:cstheme="majorBidi"/>
+        <w:b/>
+        <w:bCs/>
+      </w:rPr>
+      <w:tblPr/>
+      <w:tcPr>
+        <w:tcBorders>
+          <w:top w:val="single" w:sz="8" w:space="0" w:color="9BBB59" w:themeColor="accent3"/>
+          <w:left w:val="single" w:sz="8" w:space="0" w:color="9BBB59" w:themeColor="accent3"/>
+          <w:bottom w:val="single" w:sz="18" w:space="0" w:color="9BBB59" w:themeColor="accent3"/>
+          <w:right w:val="single" w:sz="8" w:space="0" w:color="9BBB59" w:themeColor="accent3"/>
+          <w:insideH w:val="nil"/>
+          <w:insideV w:val="single" w:sz="8" w:space="0" w:color="9BBB59" w:themeColor="accent3"/>
+        </w:tcBorders>
+      </w:tcPr>
+    </w:tblStylePr>
+    <w:tblStylePr w:type="lastRow">
+      <w:pPr>
+        <w:spacing w:before="0" w:after="0" w:line="240" w:lineRule="auto"/>
+      </w:pPr>
+      <w:rPr>
+        <w:rFonts w:asciiTheme="majorHAnsi" w:eastAsiaTheme="majorEastAsia" w:hAnsiTheme="majorHAnsi" w:cstheme="majorBidi"/>
+        <w:b/>
+        <w:bCs/>
+      </w:rPr>
+      <w:tblPr/>
+      <w:tcPr>
+        <w:tcBorders>
+          <w:top w:val="double" w:sz="6" w:space="0" w:color="9BBB59" w:themeColor="accent3"/>
+          <w:left w:val="single" w:sz="8" w:space="0" w:color="9BBB59" w:themeColor="accent3"/>
+          <w:bottom w:val="single" w:sz="8" w:space="0" w:color="9BBB59" w:themeColor="accent3"/>
+          <w:right w:val="single" w:sz="8" w:space="0" w:color="9BBB59" w:themeColor="accent3"/>
+          <w:insideH w:val="nil"/>
+          <w:insideV w:val="single" w:sz="8" w:space="0" w:color="9BBB59" w:themeColor="accent3"/>
+        </w:tcBorders>
+      </w:tcPr>
+    </w:tblStylePr>
+    <w:tblStylePr w:type="firstCol">
+      <w:rPr>
+        <w:rFonts w:asciiTheme="majorHAnsi" w:eastAsiaTheme="majorEastAsia" w:hAnsiTheme="majorHAnsi" w:cstheme="majorBidi"/>
+        <w:b/>
+        <w:bCs/>
+      </w:rPr>
+    </w:tblStylePr>
+    <w:tblStylePr w:type="lastCol">
+      <w:rPr>
+        <w:rFonts w:asciiTheme="majorHAnsi" w:eastAsiaTheme="majorEastAsia" w:hAnsiTheme="majorHAnsi" w:cstheme="majorBidi"/>
+        <w:b/>
+        <w:bCs/>
+      </w:rPr>
+      <w:tblPr/>
+      <w:tcPr>
+        <w:tcBorders>
+          <w:top w:val="single" w:sz="8" w:space="0" w:color="9BBB59" w:themeColor="accent3"/>
+          <w:left w:val="single" w:sz="8" w:space="0" w:color="9BBB59" w:themeColor="accent3"/>
+          <w:bottom w:val="single" w:sz="8" w:space="0" w:color="9BBB59" w:themeColor="accent3"/>
+          <w:right w:val="single" w:sz="8" w:space="0" w:color="9BBB59" w:themeColor="accent3"/>
+        </w:tcBorders>
+      </w:tcPr>
+    </w:tblStylePr>
+    <w:tblStylePr w:type="band1Vert">
+      <w:tblPr/>
+      <w:tcPr>
+        <w:tcBorders>
+          <w:top w:val="single" w:sz="8" w:space="0" w:color="9BBB59" w:themeColor="accent3"/>
+          <w:left w:val="single" w:sz="8" w:space="0" w:color="9BBB59" w:themeColor="accent3"/>
+          <w:bottom w:val="single" w:sz="8" w:space="0" w:color="9BBB59" w:themeColor="accent3"/>
+          <w:right w:val="single" w:sz="8" w:space="0" w:color="9BBB59" w:themeColor="accent3"/>
+        </w:tcBorders>
+        <w:shd w:val="clear" w:color="auto" w:fill="E6EED5" w:themeFill="accent3" w:themeFillTint="3F"/>
+      </w:tcPr>
+    </w:tblStylePr>
+    <w:tblStylePr w:type="band1Horz">
+      <w:tblPr/>
+      <w:tcPr>
+        <w:tcBorders>
+          <w:top w:val="single" w:sz="8" w:space="0" w:color="9BBB59" w:themeColor="accent3"/>
+          <w:left w:val="single" w:sz="8" w:space="0" w:color="9BBB59" w:themeColor="accent3"/>
+          <w:bottom w:val="single" w:sz="8" w:space="0" w:color="9BBB59" w:themeColor="accent3"/>
+          <w:right w:val="single" w:sz="8" w:space="0" w:color="9BBB59" w:themeColor="accent3"/>
+          <w:insideV w:val="single" w:sz="8" w:space="0" w:color="9BBB59" w:themeColor="accent3"/>
+        </w:tcBorders>
+        <w:shd w:val="clear" w:color="auto" w:fill="E6EED5" w:themeFill="accent3" w:themeFillTint="3F"/>
+      </w:tcPr>
+    </w:tblStylePr>
+    <w:tblStylePr w:type="band2Horz">
+      <w:tblPr/>
+      <w:tcPr>
+        <w:tcBorders>
+          <w:top w:val="single" w:sz="8" w:space="0" w:color="9BBB59" w:themeColor="accent3"/>
+          <w:left w:val="single" w:sz="8" w:space="0" w:color="9BBB59" w:themeColor="accent3"/>
+          <w:bottom w:val="single" w:sz="8" w:space="0" w:color="9BBB59" w:themeColor="accent3"/>
+          <w:right w:val="single" w:sz="8" w:space="0" w:color="9BBB59" w:themeColor="accent3"/>
+          <w:insideV w:val="single" w:sz="8" w:space="0" w:color="9BBB59" w:themeColor="accent3"/>
+        </w:tcBorders>
+      </w:tcPr>
+    </w:tblStylePr>
+  </w:style>
 </w:styles>
 </file>
 
@@ -3111,6 +3758,136 @@
       <w:ind w:left="720"/>
       <w:contextualSpacing/>
     </w:pPr>
+  </w:style>
+  <w:style w:type="table" w:styleId="Grigliachiara-Colore3">
+    <w:name w:val="Light Grid Accent 3"/>
+    <w:basedOn w:val="Tabellanormale"/>
+    <w:uiPriority w:val="62"/>
+    <w:rsid w:val="00B4196B"/>
+    <w:pPr>
+      <w:spacing w:after="0" w:line="240" w:lineRule="auto"/>
+    </w:pPr>
+    <w:tblPr>
+      <w:tblStyleRowBandSize w:val="1"/>
+      <w:tblStyleColBandSize w:val="1"/>
+      <w:tblInd w:w="0" w:type="dxa"/>
+      <w:tblBorders>
+        <w:top w:val="single" w:sz="8" w:space="0" w:color="9BBB59" w:themeColor="accent3"/>
+        <w:left w:val="single" w:sz="8" w:space="0" w:color="9BBB59" w:themeColor="accent3"/>
+        <w:bottom w:val="single" w:sz="8" w:space="0" w:color="9BBB59" w:themeColor="accent3"/>
+        <w:right w:val="single" w:sz="8" w:space="0" w:color="9BBB59" w:themeColor="accent3"/>
+        <w:insideH w:val="single" w:sz="8" w:space="0" w:color="9BBB59" w:themeColor="accent3"/>
+        <w:insideV w:val="single" w:sz="8" w:space="0" w:color="9BBB59" w:themeColor="accent3"/>
+      </w:tblBorders>
+      <w:tblCellMar>
+        <w:top w:w="0" w:type="dxa"/>
+        <w:left w:w="108" w:type="dxa"/>
+        <w:bottom w:w="0" w:type="dxa"/>
+        <w:right w:w="108" w:type="dxa"/>
+      </w:tblCellMar>
+    </w:tblPr>
+    <w:tblStylePr w:type="firstRow">
+      <w:pPr>
+        <w:spacing w:before="0" w:after="0" w:line="240" w:lineRule="auto"/>
+      </w:pPr>
+      <w:rPr>
+        <w:rFonts w:asciiTheme="majorHAnsi" w:eastAsiaTheme="majorEastAsia" w:hAnsiTheme="majorHAnsi" w:cstheme="majorBidi"/>
+        <w:b/>
+        <w:bCs/>
+      </w:rPr>
+      <w:tblPr/>
+      <w:tcPr>
+        <w:tcBorders>
+          <w:top w:val="single" w:sz="8" w:space="0" w:color="9BBB59" w:themeColor="accent3"/>
+          <w:left w:val="single" w:sz="8" w:space="0" w:color="9BBB59" w:themeColor="accent3"/>
+          <w:bottom w:val="single" w:sz="18" w:space="0" w:color="9BBB59" w:themeColor="accent3"/>
+          <w:right w:val="single" w:sz="8" w:space="0" w:color="9BBB59" w:themeColor="accent3"/>
+          <w:insideH w:val="nil"/>
+          <w:insideV w:val="single" w:sz="8" w:space="0" w:color="9BBB59" w:themeColor="accent3"/>
+        </w:tcBorders>
+      </w:tcPr>
+    </w:tblStylePr>
+    <w:tblStylePr w:type="lastRow">
+      <w:pPr>
+        <w:spacing w:before="0" w:after="0" w:line="240" w:lineRule="auto"/>
+      </w:pPr>
+      <w:rPr>
+        <w:rFonts w:asciiTheme="majorHAnsi" w:eastAsiaTheme="majorEastAsia" w:hAnsiTheme="majorHAnsi" w:cstheme="majorBidi"/>
+        <w:b/>
+        <w:bCs/>
+      </w:rPr>
+      <w:tblPr/>
+      <w:tcPr>
+        <w:tcBorders>
+          <w:top w:val="double" w:sz="6" w:space="0" w:color="9BBB59" w:themeColor="accent3"/>
+          <w:left w:val="single" w:sz="8" w:space="0" w:color="9BBB59" w:themeColor="accent3"/>
+          <w:bottom w:val="single" w:sz="8" w:space="0" w:color="9BBB59" w:themeColor="accent3"/>
+          <w:right w:val="single" w:sz="8" w:space="0" w:color="9BBB59" w:themeColor="accent3"/>
+          <w:insideH w:val="nil"/>
+          <w:insideV w:val="single" w:sz="8" w:space="0" w:color="9BBB59" w:themeColor="accent3"/>
+        </w:tcBorders>
+      </w:tcPr>
+    </w:tblStylePr>
+    <w:tblStylePr w:type="firstCol">
+      <w:rPr>
+        <w:rFonts w:asciiTheme="majorHAnsi" w:eastAsiaTheme="majorEastAsia" w:hAnsiTheme="majorHAnsi" w:cstheme="majorBidi"/>
+        <w:b/>
+        <w:bCs/>
+      </w:rPr>
+    </w:tblStylePr>
+    <w:tblStylePr w:type="lastCol">
+      <w:rPr>
+        <w:rFonts w:asciiTheme="majorHAnsi" w:eastAsiaTheme="majorEastAsia" w:hAnsiTheme="majorHAnsi" w:cstheme="majorBidi"/>
+        <w:b/>
+        <w:bCs/>
+      </w:rPr>
+      <w:tblPr/>
+      <w:tcPr>
+        <w:tcBorders>
+          <w:top w:val="single" w:sz="8" w:space="0" w:color="9BBB59" w:themeColor="accent3"/>
+          <w:left w:val="single" w:sz="8" w:space="0" w:color="9BBB59" w:themeColor="accent3"/>
+          <w:bottom w:val="single" w:sz="8" w:space="0" w:color="9BBB59" w:themeColor="accent3"/>
+          <w:right w:val="single" w:sz="8" w:space="0" w:color="9BBB59" w:themeColor="accent3"/>
+        </w:tcBorders>
+      </w:tcPr>
+    </w:tblStylePr>
+    <w:tblStylePr w:type="band1Vert">
+      <w:tblPr/>
+      <w:tcPr>
+        <w:tcBorders>
+          <w:top w:val="single" w:sz="8" w:space="0" w:color="9BBB59" w:themeColor="accent3"/>
+          <w:left w:val="single" w:sz="8" w:space="0" w:color="9BBB59" w:themeColor="accent3"/>
+          <w:bottom w:val="single" w:sz="8" w:space="0" w:color="9BBB59" w:themeColor="accent3"/>
+          <w:right w:val="single" w:sz="8" w:space="0" w:color="9BBB59" w:themeColor="accent3"/>
+        </w:tcBorders>
+        <w:shd w:val="clear" w:color="auto" w:fill="E6EED5" w:themeFill="accent3" w:themeFillTint="3F"/>
+      </w:tcPr>
+    </w:tblStylePr>
+    <w:tblStylePr w:type="band1Horz">
+      <w:tblPr/>
+      <w:tcPr>
+        <w:tcBorders>
+          <w:top w:val="single" w:sz="8" w:space="0" w:color="9BBB59" w:themeColor="accent3"/>
+          <w:left w:val="single" w:sz="8" w:space="0" w:color="9BBB59" w:themeColor="accent3"/>
+          <w:bottom w:val="single" w:sz="8" w:space="0" w:color="9BBB59" w:themeColor="accent3"/>
+          <w:right w:val="single" w:sz="8" w:space="0" w:color="9BBB59" w:themeColor="accent3"/>
+          <w:insideV w:val="single" w:sz="8" w:space="0" w:color="9BBB59" w:themeColor="accent3"/>
+        </w:tcBorders>
+        <w:shd w:val="clear" w:color="auto" w:fill="E6EED5" w:themeFill="accent3" w:themeFillTint="3F"/>
+      </w:tcPr>
+    </w:tblStylePr>
+    <w:tblStylePr w:type="band2Horz">
+      <w:tblPr/>
+      <w:tcPr>
+        <w:tcBorders>
+          <w:top w:val="single" w:sz="8" w:space="0" w:color="9BBB59" w:themeColor="accent3"/>
+          <w:left w:val="single" w:sz="8" w:space="0" w:color="9BBB59" w:themeColor="accent3"/>
+          <w:bottom w:val="single" w:sz="8" w:space="0" w:color="9BBB59" w:themeColor="accent3"/>
+          <w:right w:val="single" w:sz="8" w:space="0" w:color="9BBB59" w:themeColor="accent3"/>
+          <w:insideV w:val="single" w:sz="8" w:space="0" w:color="9BBB59" w:themeColor="accent3"/>
+        </w:tcBorders>
+      </w:tcPr>
+    </w:tblStylePr>
   </w:style>
 </w:styles>
 </file>
